--- a/Primer_Order_Pv_Hu_SWGA.docx
+++ b/Primer_Order_Pv_Hu_SWGA.docx
@@ -2,37 +2,56 @@
 <file path=word/document.xml><?xml version="1.0" encoding="utf-8"?>
 <w:document xmlns:wpc="http://schemas.microsoft.com/office/word/2010/wordprocessingCanvas" xmlns:mo="http://schemas.microsoft.com/office/mac/office/2008/main" xmlns:mc="http://schemas.openxmlformats.org/markup-compatibility/2006" xmlns:mv="urn:schemas-microsoft-com:mac:vml" xmlns:o="urn:schemas-microsoft-com:office:office" xmlns:r="http://schemas.openxmlformats.org/officeDocument/2006/relationships" xmlns:m="http://schemas.openxmlformats.org/officeDocument/2006/math" xmlns:v="urn:schemas-microsoft-com:vml" xmlns:wp14="http://schemas.microsoft.com/office/word/2010/wordprocessingDrawing" xmlns:wp="http://schemas.openxmlformats.org/drawingml/2006/wordprocessingDrawing" xmlns:w10="urn:schemas-microsoft-com:office:word" xmlns:w="http://schemas.openxmlformats.org/wordprocessingml/2006/main" xmlns:w14="http://schemas.microsoft.com/office/word/2010/wordml" xmlns:w15="http://schemas.microsoft.com/office/word/2012/wordml" xmlns:wpg="http://schemas.microsoft.com/office/word/2010/wordprocessingGroup" xmlns:wpi="http://schemas.microsoft.com/office/word/2010/wordprocessingInk" xmlns:wne="http://schemas.microsoft.com/office/word/2006/wordml" xmlns:wps="http://schemas.microsoft.com/office/word/2010/wordprocessingShape" mc:Ignorable="w14 w15 wp14">
   <w:body>
+    <w:p>
+      <w:r>
+        <w:t>Primer order for Pv_Hu</w:t>
+      </w:r>
+    </w:p>
+    <w:p>
+      <w:pPr>
+        <w:pStyle w:val="ListParagraph"/>
+        <w:numPr>
+          <w:ilvl w:val="0"/>
+          <w:numId w:val="1"/>
+        </w:numPr>
+      </w:pPr>
+      <w:r>
+        <w:t>Want to try with just human background. Elected to get best set from fg_dist_mean and score for each of the successful runs: Run 0 and Run 0.1</w:t>
+      </w:r>
+      <w:bookmarkStart w:id="0" w:name="_GoBack"/>
+      <w:bookmarkEnd w:id="0"/>
+    </w:p>
     <w:tbl>
       <w:tblPr>
         <w:tblW w:w="9360" w:type="dxa"/>
         <w:tblLook w:val="04A0" w:firstRow="1" w:lastRow="0" w:firstColumn="1" w:lastColumn="0" w:noHBand="0" w:noVBand="1"/>
       </w:tblPr>
       <w:tblGrid>
-        <w:gridCol w:w="372"/>
-        <w:gridCol w:w="333"/>
-        <w:gridCol w:w="364"/>
-        <w:gridCol w:w="266"/>
-        <w:gridCol w:w="282"/>
-        <w:gridCol w:w="438"/>
-        <w:gridCol w:w="297"/>
-        <w:gridCol w:w="358"/>
+        <w:gridCol w:w="386"/>
+        <w:gridCol w:w="342"/>
+        <w:gridCol w:w="377"/>
+        <w:gridCol w:w="270"/>
+        <w:gridCol w:w="288"/>
+        <w:gridCol w:w="367"/>
         <w:gridCol w:w="304"/>
-        <w:gridCol w:w="377"/>
-        <w:gridCol w:w="358"/>
         <w:gridCol w:w="371"/>
-        <w:gridCol w:w="358"/>
-        <w:gridCol w:w="358"/>
-        <w:gridCol w:w="639"/>
-        <w:gridCol w:w="392"/>
+        <w:gridCol w:w="311"/>
+        <w:gridCol w:w="391"/>
+        <w:gridCol w:w="370"/>
         <w:gridCol w:w="385"/>
-        <w:gridCol w:w="375"/>
-        <w:gridCol w:w="375"/>
-        <w:gridCol w:w="392"/>
+        <w:gridCol w:w="371"/>
+        <w:gridCol w:w="371"/>
+        <w:gridCol w:w="424"/>
+        <w:gridCol w:w="407"/>
+        <w:gridCol w:w="400"/>
         <w:gridCol w:w="388"/>
-        <w:gridCol w:w="394"/>
-        <w:gridCol w:w="391"/>
-        <w:gridCol w:w="390"/>
+        <w:gridCol w:w="388"/>
+        <w:gridCol w:w="407"/>
         <w:gridCol w:w="403"/>
+        <w:gridCol w:w="409"/>
+        <w:gridCol w:w="406"/>
+        <w:gridCol w:w="405"/>
+        <w:gridCol w:w="419"/>
       </w:tblGrid>
       <w:tr>
         <w:trPr>
@@ -40,7 +59,7 @@
         </w:trPr>
         <w:tc>
           <w:tcPr>
-            <w:tcW w:w="348" w:type="dxa"/>
+            <w:tcW w:w="372" w:type="dxa"/>
             <w:tcBorders>
               <w:top w:val="nil"/>
               <w:left w:val="nil"/>
@@ -77,57 +96,44 @@
         </w:tc>
         <w:tc>
           <w:tcPr>
-            <w:tcW w:w="277" w:type="dxa"/>
-            <w:tcBorders>
-              <w:top w:val="nil"/>
-              <w:left w:val="nil"/>
-              <w:bottom w:val="nil"/>
-              <w:right w:val="nil"/>
-            </w:tcBorders>
-            <w:shd w:val="clear" w:color="auto" w:fill="auto"/>
-            <w:vAlign w:val="bottom"/>
-            <w:hideMark/>
-          </w:tcPr>
-          <w:p>
-            <w:pPr>
-              <w:rPr>
-                <w:rFonts w:eastAsia="Times New Roman"/>
-                <w:b/>
-                <w:bCs/>
-                <w:color w:val="000000"/>
-                <w:sz w:val="6"/>
-                <w:szCs w:val="6"/>
-              </w:rPr>
-            </w:pPr>
-            <w:proofErr w:type="spellStart"/>
-            <w:r>
-              <w:rPr>
-                <w:rFonts w:eastAsia="Times New Roman"/>
-                <w:b/>
-                <w:bCs/>
-                <w:color w:val="000000"/>
-                <w:sz w:val="6"/>
-                <w:szCs w:val="6"/>
-              </w:rPr>
-              <w:t>mitoDNA</w:t>
-            </w:r>
-            <w:proofErr w:type="spellEnd"/>
-            <w:r>
-              <w:rPr>
-                <w:rFonts w:eastAsia="Times New Roman"/>
-                <w:b/>
-                <w:bCs/>
-                <w:color w:val="000000"/>
-                <w:sz w:val="6"/>
-                <w:szCs w:val="6"/>
-              </w:rPr>
-              <w:t xml:space="preserve"> excluded?</w:t>
-            </w:r>
-          </w:p>
-        </w:tc>
-        <w:tc>
-          <w:tcPr>
-            <w:tcW w:w="357" w:type="dxa"/>
+            <w:tcW w:w="333" w:type="dxa"/>
+            <w:tcBorders>
+              <w:top w:val="nil"/>
+              <w:left w:val="nil"/>
+              <w:bottom w:val="nil"/>
+              <w:right w:val="nil"/>
+            </w:tcBorders>
+            <w:shd w:val="clear" w:color="auto" w:fill="auto"/>
+            <w:vAlign w:val="bottom"/>
+            <w:hideMark/>
+          </w:tcPr>
+          <w:p>
+            <w:pPr>
+              <w:rPr>
+                <w:rFonts w:eastAsia="Times New Roman"/>
+                <w:b/>
+                <w:bCs/>
+                <w:color w:val="000000"/>
+                <w:sz w:val="6"/>
+                <w:szCs w:val="6"/>
+              </w:rPr>
+            </w:pPr>
+            <w:r>
+              <w:rPr>
+                <w:rFonts w:eastAsia="Times New Roman"/>
+                <w:b/>
+                <w:bCs/>
+                <w:color w:val="000000"/>
+                <w:sz w:val="6"/>
+                <w:szCs w:val="6"/>
+              </w:rPr>
+              <w:t>mitoDNA excluded?</w:t>
+            </w:r>
+          </w:p>
+        </w:tc>
+        <w:tc>
+          <w:tcPr>
+            <w:tcW w:w="364" w:type="dxa"/>
             <w:tcBorders>
               <w:top w:val="nil"/>
               <w:left w:val="nil"/>
@@ -164,7 +170,7 @@
         </w:tc>
         <w:tc>
           <w:tcPr>
-            <w:tcW w:w="127" w:type="dxa"/>
+            <w:tcW w:w="266" w:type="dxa"/>
             <w:tcBorders>
               <w:top w:val="nil"/>
               <w:left w:val="nil"/>
@@ -201,7 +207,7 @@
         </w:tc>
         <w:tc>
           <w:tcPr>
-            <w:tcW w:w="170" w:type="dxa"/>
+            <w:tcW w:w="282" w:type="dxa"/>
             <w:tcBorders>
               <w:top w:val="nil"/>
               <w:left w:val="nil"/>
@@ -238,7 +244,7 @@
         </w:tc>
         <w:tc>
           <w:tcPr>
-            <w:tcW w:w="707" w:type="dxa"/>
+            <w:tcW w:w="438" w:type="dxa"/>
             <w:tcBorders>
               <w:top w:val="nil"/>
               <w:left w:val="nil"/>
@@ -275,7 +281,7 @@
         </w:tc>
         <w:tc>
           <w:tcPr>
-            <w:tcW w:w="342" w:type="dxa"/>
+            <w:tcW w:w="297" w:type="dxa"/>
             <w:tcBorders>
               <w:top w:val="nil"/>
               <w:left w:val="nil"/>
@@ -313,7 +319,7 @@
         </w:tc>
         <w:tc>
           <w:tcPr>
-            <w:tcW w:w="344" w:type="dxa"/>
+            <w:tcW w:w="358" w:type="dxa"/>
             <w:tcBorders>
               <w:top w:val="nil"/>
               <w:left w:val="nil"/>
@@ -351,30 +357,29 @@
         </w:tc>
         <w:tc>
           <w:tcPr>
-            <w:tcW w:w="342" w:type="dxa"/>
-            <w:tcBorders>
-              <w:top w:val="nil"/>
-              <w:left w:val="nil"/>
-              <w:bottom w:val="nil"/>
-              <w:right w:val="nil"/>
-            </w:tcBorders>
-            <w:shd w:val="clear" w:color="auto" w:fill="auto"/>
-            <w:noWrap/>
-            <w:vAlign w:val="bottom"/>
-            <w:hideMark/>
-          </w:tcPr>
-          <w:p>
-            <w:pPr>
-              <w:rPr>
-                <w:rFonts w:eastAsia="Times New Roman"/>
-                <w:b/>
-                <w:bCs/>
-                <w:color w:val="000000"/>
-                <w:sz w:val="6"/>
-                <w:szCs w:val="6"/>
-              </w:rPr>
-            </w:pPr>
-            <w:proofErr w:type="spellStart"/>
+            <w:tcW w:w="304" w:type="dxa"/>
+            <w:tcBorders>
+              <w:top w:val="nil"/>
+              <w:left w:val="nil"/>
+              <w:bottom w:val="nil"/>
+              <w:right w:val="nil"/>
+            </w:tcBorders>
+            <w:shd w:val="clear" w:color="auto" w:fill="auto"/>
+            <w:noWrap/>
+            <w:vAlign w:val="bottom"/>
+            <w:hideMark/>
+          </w:tcPr>
+          <w:p>
+            <w:pPr>
+              <w:rPr>
+                <w:rFonts w:eastAsia="Times New Roman"/>
+                <w:b/>
+                <w:bCs/>
+                <w:color w:val="000000"/>
+                <w:sz w:val="6"/>
+                <w:szCs w:val="6"/>
+              </w:rPr>
+            </w:pPr>
             <w:r>
               <w:rPr>
                 <w:rFonts w:eastAsia="Times New Roman"/>
@@ -386,7 +391,6 @@
               </w:rPr>
               <w:t>set_size</w:t>
             </w:r>
-            <w:proofErr w:type="spellEnd"/>
           </w:p>
         </w:tc>
         <w:tc>
@@ -414,7 +418,6 @@
                 <w:szCs w:val="6"/>
               </w:rPr>
             </w:pPr>
-            <w:proofErr w:type="spellStart"/>
             <w:r>
               <w:rPr>
                 <w:rFonts w:eastAsia="Times New Roman"/>
@@ -426,35 +429,33 @@
               </w:rPr>
               <w:t>bg_dist_mean</w:t>
             </w:r>
-            <w:proofErr w:type="spellEnd"/>
-          </w:p>
-        </w:tc>
-        <w:tc>
-          <w:tcPr>
-            <w:tcW w:w="342" w:type="dxa"/>
-            <w:tcBorders>
-              <w:top w:val="nil"/>
-              <w:left w:val="nil"/>
-              <w:bottom w:val="nil"/>
-              <w:right w:val="nil"/>
-            </w:tcBorders>
-            <w:shd w:val="clear" w:color="auto" w:fill="auto"/>
-            <w:noWrap/>
-            <w:vAlign w:val="bottom"/>
-            <w:hideMark/>
-          </w:tcPr>
-          <w:p>
-            <w:pPr>
-              <w:rPr>
-                <w:rFonts w:eastAsia="Times New Roman"/>
-                <w:b/>
-                <w:bCs/>
-                <w:color w:val="000000"/>
-                <w:sz w:val="6"/>
-                <w:szCs w:val="6"/>
-              </w:rPr>
-            </w:pPr>
-            <w:proofErr w:type="spellStart"/>
+          </w:p>
+        </w:tc>
+        <w:tc>
+          <w:tcPr>
+            <w:tcW w:w="358" w:type="dxa"/>
+            <w:tcBorders>
+              <w:top w:val="nil"/>
+              <w:left w:val="nil"/>
+              <w:bottom w:val="nil"/>
+              <w:right w:val="nil"/>
+            </w:tcBorders>
+            <w:shd w:val="clear" w:color="auto" w:fill="auto"/>
+            <w:noWrap/>
+            <w:vAlign w:val="bottom"/>
+            <w:hideMark/>
+          </w:tcPr>
+          <w:p>
+            <w:pPr>
+              <w:rPr>
+                <w:rFonts w:eastAsia="Times New Roman"/>
+                <w:b/>
+                <w:bCs/>
+                <w:color w:val="000000"/>
+                <w:sz w:val="6"/>
+                <w:szCs w:val="6"/>
+              </w:rPr>
+            </w:pPr>
             <w:r>
               <w:rPr>
                 <w:rFonts w:eastAsia="Times New Roman"/>
@@ -466,35 +467,33 @@
               </w:rPr>
               <w:t>fg_max_dist</w:t>
             </w:r>
-            <w:proofErr w:type="spellEnd"/>
-          </w:p>
-        </w:tc>
-        <w:tc>
-          <w:tcPr>
-            <w:tcW w:w="364" w:type="dxa"/>
-            <w:tcBorders>
-              <w:top w:val="nil"/>
-              <w:left w:val="nil"/>
-              <w:bottom w:val="nil"/>
-              <w:right w:val="nil"/>
-            </w:tcBorders>
-            <w:shd w:val="clear" w:color="auto" w:fill="auto"/>
-            <w:noWrap/>
-            <w:vAlign w:val="bottom"/>
-            <w:hideMark/>
-          </w:tcPr>
-          <w:p>
-            <w:pPr>
-              <w:rPr>
-                <w:rFonts w:eastAsia="Times New Roman"/>
-                <w:b/>
-                <w:bCs/>
-                <w:color w:val="000000"/>
-                <w:sz w:val="6"/>
-                <w:szCs w:val="6"/>
-              </w:rPr>
-            </w:pPr>
-            <w:proofErr w:type="spellStart"/>
+          </w:p>
+        </w:tc>
+        <w:tc>
+          <w:tcPr>
+            <w:tcW w:w="371" w:type="dxa"/>
+            <w:tcBorders>
+              <w:top w:val="nil"/>
+              <w:left w:val="nil"/>
+              <w:bottom w:val="nil"/>
+              <w:right w:val="nil"/>
+            </w:tcBorders>
+            <w:shd w:val="clear" w:color="auto" w:fill="auto"/>
+            <w:noWrap/>
+            <w:vAlign w:val="bottom"/>
+            <w:hideMark/>
+          </w:tcPr>
+          <w:p>
+            <w:pPr>
+              <w:rPr>
+                <w:rFonts w:eastAsia="Times New Roman"/>
+                <w:b/>
+                <w:bCs/>
+                <w:color w:val="000000"/>
+                <w:sz w:val="6"/>
+                <w:szCs w:val="6"/>
+              </w:rPr>
+            </w:pPr>
             <w:r>
               <w:rPr>
                 <w:rFonts w:eastAsia="Times New Roman"/>
@@ -506,35 +505,33 @@
               </w:rPr>
               <w:t>fg_dist_mean</w:t>
             </w:r>
-            <w:proofErr w:type="spellEnd"/>
-          </w:p>
-        </w:tc>
-        <w:tc>
-          <w:tcPr>
-            <w:tcW w:w="345" w:type="dxa"/>
-            <w:tcBorders>
-              <w:top w:val="nil"/>
-              <w:left w:val="nil"/>
-              <w:bottom w:val="nil"/>
-              <w:right w:val="nil"/>
-            </w:tcBorders>
-            <w:shd w:val="clear" w:color="auto" w:fill="auto"/>
-            <w:noWrap/>
-            <w:vAlign w:val="bottom"/>
-            <w:hideMark/>
-          </w:tcPr>
-          <w:p>
-            <w:pPr>
-              <w:rPr>
-                <w:rFonts w:eastAsia="Times New Roman"/>
-                <w:b/>
-                <w:bCs/>
-                <w:color w:val="000000"/>
-                <w:sz w:val="6"/>
-                <w:szCs w:val="6"/>
-              </w:rPr>
-            </w:pPr>
-            <w:proofErr w:type="spellStart"/>
+          </w:p>
+        </w:tc>
+        <w:tc>
+          <w:tcPr>
+            <w:tcW w:w="358" w:type="dxa"/>
+            <w:tcBorders>
+              <w:top w:val="nil"/>
+              <w:left w:val="nil"/>
+              <w:bottom w:val="nil"/>
+              <w:right w:val="nil"/>
+            </w:tcBorders>
+            <w:shd w:val="clear" w:color="auto" w:fill="auto"/>
+            <w:noWrap/>
+            <w:vAlign w:val="bottom"/>
+            <w:hideMark/>
+          </w:tcPr>
+          <w:p>
+            <w:pPr>
+              <w:rPr>
+                <w:rFonts w:eastAsia="Times New Roman"/>
+                <w:b/>
+                <w:bCs/>
+                <w:color w:val="000000"/>
+                <w:sz w:val="6"/>
+                <w:szCs w:val="6"/>
+              </w:rPr>
+            </w:pPr>
             <w:r>
               <w:rPr>
                 <w:rFonts w:eastAsia="Times New Roman"/>
@@ -546,35 +543,33 @@
               </w:rPr>
               <w:t>fg_dist_std</w:t>
             </w:r>
-            <w:proofErr w:type="spellEnd"/>
-          </w:p>
-        </w:tc>
-        <w:tc>
-          <w:tcPr>
-            <w:tcW w:w="344" w:type="dxa"/>
-            <w:tcBorders>
-              <w:top w:val="nil"/>
-              <w:left w:val="nil"/>
-              <w:bottom w:val="nil"/>
-              <w:right w:val="nil"/>
-            </w:tcBorders>
-            <w:shd w:val="clear" w:color="auto" w:fill="auto"/>
-            <w:noWrap/>
-            <w:vAlign w:val="bottom"/>
-            <w:hideMark/>
-          </w:tcPr>
-          <w:p>
-            <w:pPr>
-              <w:rPr>
-                <w:rFonts w:eastAsia="Times New Roman"/>
-                <w:b/>
-                <w:bCs/>
-                <w:color w:val="000000"/>
-                <w:sz w:val="6"/>
-                <w:szCs w:val="6"/>
-              </w:rPr>
-            </w:pPr>
-            <w:proofErr w:type="spellStart"/>
+          </w:p>
+        </w:tc>
+        <w:tc>
+          <w:tcPr>
+            <w:tcW w:w="358" w:type="dxa"/>
+            <w:tcBorders>
+              <w:top w:val="nil"/>
+              <w:left w:val="nil"/>
+              <w:bottom w:val="nil"/>
+              <w:right w:val="nil"/>
+            </w:tcBorders>
+            <w:shd w:val="clear" w:color="auto" w:fill="auto"/>
+            <w:noWrap/>
+            <w:vAlign w:val="bottom"/>
+            <w:hideMark/>
+          </w:tcPr>
+          <w:p>
+            <w:pPr>
+              <w:rPr>
+                <w:rFonts w:eastAsia="Times New Roman"/>
+                <w:b/>
+                <w:bCs/>
+                <w:color w:val="000000"/>
+                <w:sz w:val="6"/>
+                <w:szCs w:val="6"/>
+              </w:rPr>
+            </w:pPr>
             <w:r>
               <w:rPr>
                 <w:rFonts w:eastAsia="Times New Roman"/>
@@ -586,35 +581,33 @@
               </w:rPr>
               <w:t>fg_dist_gini</w:t>
             </w:r>
-            <w:proofErr w:type="spellEnd"/>
-          </w:p>
-        </w:tc>
-        <w:tc>
-          <w:tcPr>
-            <w:tcW w:w="1152" w:type="dxa"/>
-            <w:tcBorders>
-              <w:top w:val="nil"/>
-              <w:left w:val="nil"/>
-              <w:bottom w:val="nil"/>
-              <w:right w:val="nil"/>
-            </w:tcBorders>
-            <w:shd w:val="clear" w:color="auto" w:fill="auto"/>
-            <w:noWrap/>
-            <w:vAlign w:val="bottom"/>
-            <w:hideMark/>
-          </w:tcPr>
-          <w:p>
-            <w:pPr>
-              <w:rPr>
-                <w:rFonts w:eastAsia="Times New Roman"/>
-                <w:b/>
-                <w:bCs/>
-                <w:color w:val="000000"/>
-                <w:sz w:val="6"/>
-                <w:szCs w:val="6"/>
-              </w:rPr>
-            </w:pPr>
-            <w:proofErr w:type="spellStart"/>
+          </w:p>
+        </w:tc>
+        <w:tc>
+          <w:tcPr>
+            <w:tcW w:w="639" w:type="dxa"/>
+            <w:tcBorders>
+              <w:top w:val="nil"/>
+              <w:left w:val="nil"/>
+              <w:bottom w:val="nil"/>
+              <w:right w:val="nil"/>
+            </w:tcBorders>
+            <w:shd w:val="clear" w:color="auto" w:fill="auto"/>
+            <w:noWrap/>
+            <w:vAlign w:val="bottom"/>
+            <w:hideMark/>
+          </w:tcPr>
+          <w:p>
+            <w:pPr>
+              <w:rPr>
+                <w:rFonts w:eastAsia="Times New Roman"/>
+                <w:b/>
+                <w:bCs/>
+                <w:color w:val="000000"/>
+                <w:sz w:val="6"/>
+                <w:szCs w:val="6"/>
+              </w:rPr>
+            </w:pPr>
             <w:r>
               <w:rPr>
                 <w:rFonts w:eastAsia="Times New Roman"/>
@@ -626,12 +619,11 @@
               </w:rPr>
               <w:t>scoring_fn</w:t>
             </w:r>
-            <w:proofErr w:type="spellEnd"/>
-          </w:p>
-        </w:tc>
-        <w:tc>
-          <w:tcPr>
-            <w:tcW w:w="342" w:type="dxa"/>
+          </w:p>
+        </w:tc>
+        <w:tc>
+          <w:tcPr>
+            <w:tcW w:w="392" w:type="dxa"/>
             <w:tcBorders>
               <w:top w:val="nil"/>
               <w:left w:val="nil"/>
@@ -669,202 +661,202 @@
         </w:tc>
         <w:tc>
           <w:tcPr>
-            <w:tcW w:w="342" w:type="dxa"/>
-            <w:tcBorders>
-              <w:top w:val="nil"/>
-              <w:left w:val="nil"/>
-              <w:bottom w:val="nil"/>
-              <w:right w:val="nil"/>
-            </w:tcBorders>
-            <w:shd w:val="clear" w:color="auto" w:fill="auto"/>
-            <w:noWrap/>
-            <w:vAlign w:val="bottom"/>
-            <w:hideMark/>
-          </w:tcPr>
-          <w:p>
-            <w:pPr>
-              <w:rPr>
-                <w:rFonts w:eastAsia="Times New Roman"/>
-                <w:b/>
-                <w:bCs/>
-                <w:color w:val="000000"/>
-                <w:sz w:val="6"/>
-                <w:szCs w:val="6"/>
-              </w:rPr>
-            </w:pPr>
-          </w:p>
-        </w:tc>
-        <w:tc>
-          <w:tcPr>
-            <w:tcW w:w="342" w:type="dxa"/>
-            <w:tcBorders>
-              <w:top w:val="nil"/>
-              <w:left w:val="nil"/>
-              <w:bottom w:val="nil"/>
-              <w:right w:val="nil"/>
-            </w:tcBorders>
-            <w:shd w:val="clear" w:color="auto" w:fill="auto"/>
-            <w:noWrap/>
-            <w:vAlign w:val="bottom"/>
-            <w:hideMark/>
-          </w:tcPr>
-          <w:p>
-            <w:pPr>
-              <w:rPr>
-                <w:rFonts w:eastAsia="Times New Roman"/>
-                <w:sz w:val="6"/>
-                <w:szCs w:val="6"/>
-              </w:rPr>
-            </w:pPr>
-          </w:p>
-        </w:tc>
-        <w:tc>
-          <w:tcPr>
-            <w:tcW w:w="342" w:type="dxa"/>
-            <w:tcBorders>
-              <w:top w:val="nil"/>
-              <w:left w:val="nil"/>
-              <w:bottom w:val="nil"/>
-              <w:right w:val="nil"/>
-            </w:tcBorders>
-            <w:shd w:val="clear" w:color="auto" w:fill="auto"/>
-            <w:noWrap/>
-            <w:vAlign w:val="bottom"/>
-            <w:hideMark/>
-          </w:tcPr>
-          <w:p>
-            <w:pPr>
-              <w:rPr>
-                <w:rFonts w:eastAsia="Times New Roman"/>
-                <w:sz w:val="6"/>
-                <w:szCs w:val="6"/>
-              </w:rPr>
-            </w:pPr>
-          </w:p>
-        </w:tc>
-        <w:tc>
-          <w:tcPr>
-            <w:tcW w:w="342" w:type="dxa"/>
-            <w:tcBorders>
-              <w:top w:val="nil"/>
-              <w:left w:val="nil"/>
-              <w:bottom w:val="nil"/>
-              <w:right w:val="nil"/>
-            </w:tcBorders>
-            <w:shd w:val="clear" w:color="auto" w:fill="auto"/>
-            <w:noWrap/>
-            <w:vAlign w:val="bottom"/>
-            <w:hideMark/>
-          </w:tcPr>
-          <w:p>
-            <w:pPr>
-              <w:rPr>
-                <w:rFonts w:eastAsia="Times New Roman"/>
-                <w:sz w:val="6"/>
-                <w:szCs w:val="6"/>
-              </w:rPr>
-            </w:pPr>
-          </w:p>
-        </w:tc>
-        <w:tc>
-          <w:tcPr>
-            <w:tcW w:w="342" w:type="dxa"/>
-            <w:tcBorders>
-              <w:top w:val="nil"/>
-              <w:left w:val="nil"/>
-              <w:bottom w:val="nil"/>
-              <w:right w:val="nil"/>
-            </w:tcBorders>
-            <w:shd w:val="clear" w:color="auto" w:fill="auto"/>
-            <w:noWrap/>
-            <w:vAlign w:val="bottom"/>
-            <w:hideMark/>
-          </w:tcPr>
-          <w:p>
-            <w:pPr>
-              <w:rPr>
-                <w:rFonts w:eastAsia="Times New Roman"/>
-                <w:sz w:val="6"/>
-                <w:szCs w:val="6"/>
-              </w:rPr>
-            </w:pPr>
-          </w:p>
-        </w:tc>
-        <w:tc>
-          <w:tcPr>
-            <w:tcW w:w="344" w:type="dxa"/>
-            <w:tcBorders>
-              <w:top w:val="nil"/>
-              <w:left w:val="nil"/>
-              <w:bottom w:val="nil"/>
-              <w:right w:val="nil"/>
-            </w:tcBorders>
-            <w:shd w:val="clear" w:color="auto" w:fill="auto"/>
-            <w:noWrap/>
-            <w:vAlign w:val="bottom"/>
-            <w:hideMark/>
-          </w:tcPr>
-          <w:p>
-            <w:pPr>
-              <w:rPr>
-                <w:rFonts w:eastAsia="Times New Roman"/>
-                <w:sz w:val="6"/>
-                <w:szCs w:val="6"/>
-              </w:rPr>
-            </w:pPr>
-          </w:p>
-        </w:tc>
-        <w:tc>
-          <w:tcPr>
-            <w:tcW w:w="342" w:type="dxa"/>
-            <w:tcBorders>
-              <w:top w:val="nil"/>
-              <w:left w:val="nil"/>
-              <w:bottom w:val="nil"/>
-              <w:right w:val="nil"/>
-            </w:tcBorders>
-            <w:shd w:val="clear" w:color="auto" w:fill="auto"/>
-            <w:noWrap/>
-            <w:vAlign w:val="bottom"/>
-            <w:hideMark/>
-          </w:tcPr>
-          <w:p>
-            <w:pPr>
-              <w:rPr>
-                <w:rFonts w:eastAsia="Times New Roman"/>
-                <w:sz w:val="6"/>
-                <w:szCs w:val="6"/>
-              </w:rPr>
-            </w:pPr>
-          </w:p>
-        </w:tc>
-        <w:tc>
-          <w:tcPr>
-            <w:tcW w:w="342" w:type="dxa"/>
-            <w:tcBorders>
-              <w:top w:val="nil"/>
-              <w:left w:val="nil"/>
-              <w:bottom w:val="nil"/>
-              <w:right w:val="nil"/>
-            </w:tcBorders>
-            <w:shd w:val="clear" w:color="auto" w:fill="auto"/>
-            <w:noWrap/>
-            <w:vAlign w:val="bottom"/>
-            <w:hideMark/>
-          </w:tcPr>
-          <w:p>
-            <w:pPr>
-              <w:rPr>
-                <w:rFonts w:eastAsia="Times New Roman"/>
-                <w:sz w:val="6"/>
-                <w:szCs w:val="6"/>
-              </w:rPr>
-            </w:pPr>
-          </w:p>
-        </w:tc>
-        <w:tc>
-          <w:tcPr>
-            <w:tcW w:w="342" w:type="dxa"/>
+            <w:tcW w:w="385" w:type="dxa"/>
+            <w:tcBorders>
+              <w:top w:val="nil"/>
+              <w:left w:val="nil"/>
+              <w:bottom w:val="nil"/>
+              <w:right w:val="nil"/>
+            </w:tcBorders>
+            <w:shd w:val="clear" w:color="auto" w:fill="auto"/>
+            <w:noWrap/>
+            <w:vAlign w:val="bottom"/>
+            <w:hideMark/>
+          </w:tcPr>
+          <w:p>
+            <w:pPr>
+              <w:rPr>
+                <w:rFonts w:eastAsia="Times New Roman"/>
+                <w:b/>
+                <w:bCs/>
+                <w:color w:val="000000"/>
+                <w:sz w:val="6"/>
+                <w:szCs w:val="6"/>
+              </w:rPr>
+            </w:pPr>
+          </w:p>
+        </w:tc>
+        <w:tc>
+          <w:tcPr>
+            <w:tcW w:w="375" w:type="dxa"/>
+            <w:tcBorders>
+              <w:top w:val="nil"/>
+              <w:left w:val="nil"/>
+              <w:bottom w:val="nil"/>
+              <w:right w:val="nil"/>
+            </w:tcBorders>
+            <w:shd w:val="clear" w:color="auto" w:fill="auto"/>
+            <w:noWrap/>
+            <w:vAlign w:val="bottom"/>
+            <w:hideMark/>
+          </w:tcPr>
+          <w:p>
+            <w:pPr>
+              <w:rPr>
+                <w:rFonts w:eastAsia="Times New Roman"/>
+                <w:sz w:val="6"/>
+                <w:szCs w:val="6"/>
+              </w:rPr>
+            </w:pPr>
+          </w:p>
+        </w:tc>
+        <w:tc>
+          <w:tcPr>
+            <w:tcW w:w="375" w:type="dxa"/>
+            <w:tcBorders>
+              <w:top w:val="nil"/>
+              <w:left w:val="nil"/>
+              <w:bottom w:val="nil"/>
+              <w:right w:val="nil"/>
+            </w:tcBorders>
+            <w:shd w:val="clear" w:color="auto" w:fill="auto"/>
+            <w:noWrap/>
+            <w:vAlign w:val="bottom"/>
+            <w:hideMark/>
+          </w:tcPr>
+          <w:p>
+            <w:pPr>
+              <w:rPr>
+                <w:rFonts w:eastAsia="Times New Roman"/>
+                <w:sz w:val="6"/>
+                <w:szCs w:val="6"/>
+              </w:rPr>
+            </w:pPr>
+          </w:p>
+        </w:tc>
+        <w:tc>
+          <w:tcPr>
+            <w:tcW w:w="392" w:type="dxa"/>
+            <w:tcBorders>
+              <w:top w:val="nil"/>
+              <w:left w:val="nil"/>
+              <w:bottom w:val="nil"/>
+              <w:right w:val="nil"/>
+            </w:tcBorders>
+            <w:shd w:val="clear" w:color="auto" w:fill="auto"/>
+            <w:noWrap/>
+            <w:vAlign w:val="bottom"/>
+            <w:hideMark/>
+          </w:tcPr>
+          <w:p>
+            <w:pPr>
+              <w:rPr>
+                <w:rFonts w:eastAsia="Times New Roman"/>
+                <w:sz w:val="6"/>
+                <w:szCs w:val="6"/>
+              </w:rPr>
+            </w:pPr>
+          </w:p>
+        </w:tc>
+        <w:tc>
+          <w:tcPr>
+            <w:tcW w:w="388" w:type="dxa"/>
+            <w:tcBorders>
+              <w:top w:val="nil"/>
+              <w:left w:val="nil"/>
+              <w:bottom w:val="nil"/>
+              <w:right w:val="nil"/>
+            </w:tcBorders>
+            <w:shd w:val="clear" w:color="auto" w:fill="auto"/>
+            <w:noWrap/>
+            <w:vAlign w:val="bottom"/>
+            <w:hideMark/>
+          </w:tcPr>
+          <w:p>
+            <w:pPr>
+              <w:rPr>
+                <w:rFonts w:eastAsia="Times New Roman"/>
+                <w:sz w:val="6"/>
+                <w:szCs w:val="6"/>
+              </w:rPr>
+            </w:pPr>
+          </w:p>
+        </w:tc>
+        <w:tc>
+          <w:tcPr>
+            <w:tcW w:w="394" w:type="dxa"/>
+            <w:tcBorders>
+              <w:top w:val="nil"/>
+              <w:left w:val="nil"/>
+              <w:bottom w:val="nil"/>
+              <w:right w:val="nil"/>
+            </w:tcBorders>
+            <w:shd w:val="clear" w:color="auto" w:fill="auto"/>
+            <w:noWrap/>
+            <w:vAlign w:val="bottom"/>
+            <w:hideMark/>
+          </w:tcPr>
+          <w:p>
+            <w:pPr>
+              <w:rPr>
+                <w:rFonts w:eastAsia="Times New Roman"/>
+                <w:sz w:val="6"/>
+                <w:szCs w:val="6"/>
+              </w:rPr>
+            </w:pPr>
+          </w:p>
+        </w:tc>
+        <w:tc>
+          <w:tcPr>
+            <w:tcW w:w="391" w:type="dxa"/>
+            <w:tcBorders>
+              <w:top w:val="nil"/>
+              <w:left w:val="nil"/>
+              <w:bottom w:val="nil"/>
+              <w:right w:val="nil"/>
+            </w:tcBorders>
+            <w:shd w:val="clear" w:color="auto" w:fill="auto"/>
+            <w:noWrap/>
+            <w:vAlign w:val="bottom"/>
+            <w:hideMark/>
+          </w:tcPr>
+          <w:p>
+            <w:pPr>
+              <w:rPr>
+                <w:rFonts w:eastAsia="Times New Roman"/>
+                <w:sz w:val="6"/>
+                <w:szCs w:val="6"/>
+              </w:rPr>
+            </w:pPr>
+          </w:p>
+        </w:tc>
+        <w:tc>
+          <w:tcPr>
+            <w:tcW w:w="390" w:type="dxa"/>
+            <w:tcBorders>
+              <w:top w:val="nil"/>
+              <w:left w:val="nil"/>
+              <w:bottom w:val="nil"/>
+              <w:right w:val="nil"/>
+            </w:tcBorders>
+            <w:shd w:val="clear" w:color="auto" w:fill="auto"/>
+            <w:noWrap/>
+            <w:vAlign w:val="bottom"/>
+            <w:hideMark/>
+          </w:tcPr>
+          <w:p>
+            <w:pPr>
+              <w:rPr>
+                <w:rFonts w:eastAsia="Times New Roman"/>
+                <w:sz w:val="6"/>
+                <w:szCs w:val="6"/>
+              </w:rPr>
+            </w:pPr>
+          </w:p>
+        </w:tc>
+        <w:tc>
+          <w:tcPr>
+            <w:tcW w:w="403" w:type="dxa"/>
             <w:tcBorders>
               <w:top w:val="nil"/>
               <w:left w:val="nil"/>
@@ -893,7 +885,7 @@
         </w:trPr>
         <w:tc>
           <w:tcPr>
-            <w:tcW w:w="348" w:type="dxa"/>
+            <w:tcW w:w="372" w:type="dxa"/>
             <w:tcBorders>
               <w:top w:val="nil"/>
               <w:left w:val="nil"/>
@@ -927,7 +919,7 @@
         </w:tc>
         <w:tc>
           <w:tcPr>
-            <w:tcW w:w="277" w:type="dxa"/>
+            <w:tcW w:w="333" w:type="dxa"/>
             <w:tcBorders>
               <w:top w:val="nil"/>
               <w:left w:val="nil"/>
@@ -961,7 +953,7 @@
         </w:tc>
         <w:tc>
           <w:tcPr>
-            <w:tcW w:w="357" w:type="dxa"/>
+            <w:tcW w:w="364" w:type="dxa"/>
             <w:tcBorders>
               <w:top w:val="nil"/>
               <w:left w:val="nil"/>
@@ -995,7 +987,7 @@
         </w:tc>
         <w:tc>
           <w:tcPr>
-            <w:tcW w:w="127" w:type="dxa"/>
+            <w:tcW w:w="266" w:type="dxa"/>
             <w:tcBorders>
               <w:top w:val="nil"/>
               <w:left w:val="nil"/>
@@ -1030,7 +1022,7 @@
         </w:tc>
         <w:tc>
           <w:tcPr>
-            <w:tcW w:w="170" w:type="dxa"/>
+            <w:tcW w:w="282" w:type="dxa"/>
             <w:tcBorders>
               <w:top w:val="nil"/>
               <w:left w:val="nil"/>
@@ -1064,7 +1056,7 @@
         </w:tc>
         <w:tc>
           <w:tcPr>
-            <w:tcW w:w="707" w:type="dxa"/>
+            <w:tcW w:w="438" w:type="dxa"/>
             <w:tcBorders>
               <w:top w:val="nil"/>
               <w:left w:val="nil"/>
@@ -1092,24 +1084,13 @@
                 <w:sz w:val="6"/>
                 <w:szCs w:val="6"/>
               </w:rPr>
-              <w:t xml:space="preserve">no AAKM, includes </w:t>
-            </w:r>
-            <w:proofErr w:type="spellStart"/>
-            <w:r>
-              <w:rPr>
-                <w:rFonts w:eastAsia="Times New Roman"/>
-                <w:color w:val="000000"/>
-                <w:sz w:val="6"/>
-                <w:szCs w:val="6"/>
-              </w:rPr>
-              <w:t>hypervar</w:t>
-            </w:r>
-            <w:proofErr w:type="spellEnd"/>
-          </w:p>
-        </w:tc>
-        <w:tc>
-          <w:tcPr>
-            <w:tcW w:w="342" w:type="dxa"/>
+              <w:t>no AAKM, includes hypervar</w:t>
+            </w:r>
+          </w:p>
+        </w:tc>
+        <w:tc>
+          <w:tcPr>
+            <w:tcW w:w="297" w:type="dxa"/>
             <w:tcBorders>
               <w:top w:val="nil"/>
               <w:left w:val="nil"/>
@@ -1144,7 +1125,7 @@
         </w:tc>
         <w:tc>
           <w:tcPr>
-            <w:tcW w:w="344" w:type="dxa"/>
+            <w:tcW w:w="358" w:type="dxa"/>
             <w:tcBorders>
               <w:top w:val="nil"/>
               <w:left w:val="nil"/>
@@ -1179,7 +1160,7 @@
         </w:tc>
         <w:tc>
           <w:tcPr>
-            <w:tcW w:w="342" w:type="dxa"/>
+            <w:tcW w:w="304" w:type="dxa"/>
             <w:tcBorders>
               <w:top w:val="nil"/>
               <w:left w:val="nil"/>
@@ -1249,7 +1230,7 @@
         </w:tc>
         <w:tc>
           <w:tcPr>
-            <w:tcW w:w="342" w:type="dxa"/>
+            <w:tcW w:w="358" w:type="dxa"/>
             <w:tcBorders>
               <w:top w:val="nil"/>
               <w:left w:val="nil"/>
@@ -1284,7 +1265,7 @@
         </w:tc>
         <w:tc>
           <w:tcPr>
-            <w:tcW w:w="364" w:type="dxa"/>
+            <w:tcW w:w="371" w:type="dxa"/>
             <w:tcBorders>
               <w:top w:val="nil"/>
               <w:left w:val="nil"/>
@@ -1319,7 +1300,7 @@
         </w:tc>
         <w:tc>
           <w:tcPr>
-            <w:tcW w:w="345" w:type="dxa"/>
+            <w:tcW w:w="358" w:type="dxa"/>
             <w:tcBorders>
               <w:top w:val="nil"/>
               <w:left w:val="nil"/>
@@ -1354,7 +1335,7 @@
         </w:tc>
         <w:tc>
           <w:tcPr>
-            <w:tcW w:w="344" w:type="dxa"/>
+            <w:tcW w:w="358" w:type="dxa"/>
             <w:tcBorders>
               <w:top w:val="nil"/>
               <w:left w:val="nil"/>
@@ -1389,7 +1370,7 @@
         </w:tc>
         <w:tc>
           <w:tcPr>
-            <w:tcW w:w="1152" w:type="dxa"/>
+            <w:tcW w:w="639" w:type="dxa"/>
             <w:tcBorders>
               <w:top w:val="nil"/>
               <w:left w:val="nil"/>
@@ -1417,73 +1398,13 @@
                 <w:sz w:val="6"/>
                 <w:szCs w:val="6"/>
               </w:rPr>
-              <w:t>(</w:t>
-            </w:r>
-            <w:proofErr w:type="spellStart"/>
-            <w:r>
-              <w:rPr>
-                <w:rFonts w:eastAsia="Times New Roman"/>
-                <w:color w:val="000000"/>
-                <w:sz w:val="6"/>
-                <w:szCs w:val="6"/>
-              </w:rPr>
-              <w:t>fg_dist_mean</w:t>
-            </w:r>
-            <w:proofErr w:type="spellEnd"/>
-            <w:r>
-              <w:rPr>
-                <w:rFonts w:eastAsia="Times New Roman"/>
-                <w:color w:val="000000"/>
-                <w:sz w:val="6"/>
-                <w:szCs w:val="6"/>
-              </w:rPr>
-              <w:t xml:space="preserve"> * </w:t>
-            </w:r>
-            <w:proofErr w:type="spellStart"/>
-            <w:r>
-              <w:rPr>
-                <w:rFonts w:eastAsia="Times New Roman"/>
-                <w:color w:val="000000"/>
-                <w:sz w:val="6"/>
-                <w:szCs w:val="6"/>
-              </w:rPr>
-              <w:t>fg_dist_gini</w:t>
-            </w:r>
-            <w:proofErr w:type="spellEnd"/>
-            <w:r>
-              <w:rPr>
-                <w:rFonts w:eastAsia="Times New Roman"/>
-                <w:color w:val="000000"/>
-                <w:sz w:val="6"/>
-                <w:szCs w:val="6"/>
-              </w:rPr>
-              <w:t>) / (</w:t>
-            </w:r>
-            <w:proofErr w:type="spellStart"/>
-            <w:r>
-              <w:rPr>
-                <w:rFonts w:eastAsia="Times New Roman"/>
-                <w:color w:val="000000"/>
-                <w:sz w:val="6"/>
-                <w:szCs w:val="6"/>
-              </w:rPr>
-              <w:t>bg_dist_mean</w:t>
-            </w:r>
-            <w:proofErr w:type="spellEnd"/>
-            <w:r>
-              <w:rPr>
-                <w:rFonts w:eastAsia="Times New Roman"/>
-                <w:color w:val="000000"/>
-                <w:sz w:val="6"/>
-                <w:szCs w:val="6"/>
-              </w:rPr>
-              <w:t>)</w:t>
-            </w:r>
-          </w:p>
-        </w:tc>
-        <w:tc>
-          <w:tcPr>
-            <w:tcW w:w="342" w:type="dxa"/>
+              <w:t>(fg_dist_mean * fg_dist_gini) / (bg_dist_mean)</w:t>
+            </w:r>
+          </w:p>
+        </w:tc>
+        <w:tc>
+          <w:tcPr>
+            <w:tcW w:w="392" w:type="dxa"/>
             <w:tcBorders>
               <w:top w:val="nil"/>
               <w:left w:val="nil"/>
@@ -1521,7 +1442,7 @@
         </w:tc>
         <w:tc>
           <w:tcPr>
-            <w:tcW w:w="342" w:type="dxa"/>
+            <w:tcW w:w="385" w:type="dxa"/>
             <w:tcBorders>
               <w:top w:val="nil"/>
               <w:left w:val="nil"/>
@@ -1559,7 +1480,7 @@
         </w:tc>
         <w:tc>
           <w:tcPr>
-            <w:tcW w:w="342" w:type="dxa"/>
+            <w:tcW w:w="375" w:type="dxa"/>
             <w:tcBorders>
               <w:top w:val="nil"/>
               <w:left w:val="nil"/>
@@ -1597,7 +1518,7 @@
         </w:tc>
         <w:tc>
           <w:tcPr>
-            <w:tcW w:w="342" w:type="dxa"/>
+            <w:tcW w:w="375" w:type="dxa"/>
             <w:tcBorders>
               <w:top w:val="nil"/>
               <w:left w:val="nil"/>
@@ -1635,7 +1556,7 @@
         </w:tc>
         <w:tc>
           <w:tcPr>
-            <w:tcW w:w="342" w:type="dxa"/>
+            <w:tcW w:w="392" w:type="dxa"/>
             <w:tcBorders>
               <w:top w:val="nil"/>
               <w:left w:val="nil"/>
@@ -1673,106 +1594,106 @@
         </w:tc>
         <w:tc>
           <w:tcPr>
-            <w:tcW w:w="342" w:type="dxa"/>
-            <w:tcBorders>
-              <w:top w:val="nil"/>
-              <w:left w:val="nil"/>
-              <w:bottom w:val="nil"/>
-              <w:right w:val="nil"/>
-            </w:tcBorders>
-            <w:shd w:val="clear" w:color="auto" w:fill="auto"/>
-            <w:noWrap/>
-            <w:vAlign w:val="bottom"/>
-            <w:hideMark/>
-          </w:tcPr>
-          <w:p>
-            <w:pPr>
-              <w:rPr>
-                <w:rFonts w:eastAsia="Times New Roman"/>
-                <w:b/>
-                <w:bCs/>
-                <w:color w:val="000000"/>
-                <w:sz w:val="6"/>
-                <w:szCs w:val="6"/>
-              </w:rPr>
-            </w:pPr>
-          </w:p>
-        </w:tc>
-        <w:tc>
-          <w:tcPr>
-            <w:tcW w:w="344" w:type="dxa"/>
-            <w:tcBorders>
-              <w:top w:val="nil"/>
-              <w:left w:val="nil"/>
-              <w:bottom w:val="nil"/>
-              <w:right w:val="nil"/>
-            </w:tcBorders>
-            <w:shd w:val="clear" w:color="auto" w:fill="auto"/>
-            <w:noWrap/>
-            <w:vAlign w:val="bottom"/>
-            <w:hideMark/>
-          </w:tcPr>
-          <w:p>
-            <w:pPr>
-              <w:rPr>
-                <w:rFonts w:eastAsia="Times New Roman"/>
-                <w:sz w:val="6"/>
-                <w:szCs w:val="6"/>
-              </w:rPr>
-            </w:pPr>
-          </w:p>
-        </w:tc>
-        <w:tc>
-          <w:tcPr>
-            <w:tcW w:w="342" w:type="dxa"/>
-            <w:tcBorders>
-              <w:top w:val="nil"/>
-              <w:left w:val="nil"/>
-              <w:bottom w:val="nil"/>
-              <w:right w:val="nil"/>
-            </w:tcBorders>
-            <w:shd w:val="clear" w:color="auto" w:fill="auto"/>
-            <w:noWrap/>
-            <w:vAlign w:val="bottom"/>
-            <w:hideMark/>
-          </w:tcPr>
-          <w:p>
-            <w:pPr>
-              <w:rPr>
-                <w:rFonts w:eastAsia="Times New Roman"/>
-                <w:sz w:val="6"/>
-                <w:szCs w:val="6"/>
-              </w:rPr>
-            </w:pPr>
-          </w:p>
-        </w:tc>
-        <w:tc>
-          <w:tcPr>
-            <w:tcW w:w="342" w:type="dxa"/>
-            <w:tcBorders>
-              <w:top w:val="nil"/>
-              <w:left w:val="nil"/>
-              <w:bottom w:val="nil"/>
-              <w:right w:val="nil"/>
-            </w:tcBorders>
-            <w:shd w:val="clear" w:color="auto" w:fill="auto"/>
-            <w:noWrap/>
-            <w:vAlign w:val="bottom"/>
-            <w:hideMark/>
-          </w:tcPr>
-          <w:p>
-            <w:pPr>
-              <w:rPr>
-                <w:rFonts w:eastAsia="Times New Roman"/>
-                <w:sz w:val="6"/>
-                <w:szCs w:val="6"/>
-              </w:rPr>
-            </w:pPr>
-          </w:p>
-        </w:tc>
-        <w:tc>
-          <w:tcPr>
-            <w:tcW w:w="342" w:type="dxa"/>
+            <w:tcW w:w="388" w:type="dxa"/>
+            <w:tcBorders>
+              <w:top w:val="nil"/>
+              <w:left w:val="nil"/>
+              <w:bottom w:val="nil"/>
+              <w:right w:val="nil"/>
+            </w:tcBorders>
+            <w:shd w:val="clear" w:color="auto" w:fill="auto"/>
+            <w:noWrap/>
+            <w:vAlign w:val="bottom"/>
+            <w:hideMark/>
+          </w:tcPr>
+          <w:p>
+            <w:pPr>
+              <w:rPr>
+                <w:rFonts w:eastAsia="Times New Roman"/>
+                <w:b/>
+                <w:bCs/>
+                <w:color w:val="000000"/>
+                <w:sz w:val="6"/>
+                <w:szCs w:val="6"/>
+              </w:rPr>
+            </w:pPr>
+          </w:p>
+        </w:tc>
+        <w:tc>
+          <w:tcPr>
+            <w:tcW w:w="394" w:type="dxa"/>
+            <w:tcBorders>
+              <w:top w:val="nil"/>
+              <w:left w:val="nil"/>
+              <w:bottom w:val="nil"/>
+              <w:right w:val="nil"/>
+            </w:tcBorders>
+            <w:shd w:val="clear" w:color="auto" w:fill="auto"/>
+            <w:noWrap/>
+            <w:vAlign w:val="bottom"/>
+            <w:hideMark/>
+          </w:tcPr>
+          <w:p>
+            <w:pPr>
+              <w:rPr>
+                <w:rFonts w:eastAsia="Times New Roman"/>
+                <w:sz w:val="6"/>
+                <w:szCs w:val="6"/>
+              </w:rPr>
+            </w:pPr>
+          </w:p>
+        </w:tc>
+        <w:tc>
+          <w:tcPr>
+            <w:tcW w:w="391" w:type="dxa"/>
+            <w:tcBorders>
+              <w:top w:val="nil"/>
+              <w:left w:val="nil"/>
+              <w:bottom w:val="nil"/>
+              <w:right w:val="nil"/>
+            </w:tcBorders>
+            <w:shd w:val="clear" w:color="auto" w:fill="auto"/>
+            <w:noWrap/>
+            <w:vAlign w:val="bottom"/>
+            <w:hideMark/>
+          </w:tcPr>
+          <w:p>
+            <w:pPr>
+              <w:rPr>
+                <w:rFonts w:eastAsia="Times New Roman"/>
+                <w:sz w:val="6"/>
+                <w:szCs w:val="6"/>
+              </w:rPr>
+            </w:pPr>
+          </w:p>
+        </w:tc>
+        <w:tc>
+          <w:tcPr>
+            <w:tcW w:w="390" w:type="dxa"/>
+            <w:tcBorders>
+              <w:top w:val="nil"/>
+              <w:left w:val="nil"/>
+              <w:bottom w:val="nil"/>
+              <w:right w:val="nil"/>
+            </w:tcBorders>
+            <w:shd w:val="clear" w:color="auto" w:fill="auto"/>
+            <w:noWrap/>
+            <w:vAlign w:val="bottom"/>
+            <w:hideMark/>
+          </w:tcPr>
+          <w:p>
+            <w:pPr>
+              <w:rPr>
+                <w:rFonts w:eastAsia="Times New Roman"/>
+                <w:sz w:val="6"/>
+                <w:szCs w:val="6"/>
+              </w:rPr>
+            </w:pPr>
+          </w:p>
+        </w:tc>
+        <w:tc>
+          <w:tcPr>
+            <w:tcW w:w="403" w:type="dxa"/>
             <w:tcBorders>
               <w:top w:val="nil"/>
               <w:left w:val="nil"/>
@@ -1801,7 +1722,7 @@
         </w:trPr>
         <w:tc>
           <w:tcPr>
-            <w:tcW w:w="348" w:type="dxa"/>
+            <w:tcW w:w="372" w:type="dxa"/>
             <w:tcBorders>
               <w:top w:val="nil"/>
               <w:left w:val="nil"/>
@@ -1835,7 +1756,7 @@
         </w:tc>
         <w:tc>
           <w:tcPr>
-            <w:tcW w:w="277" w:type="dxa"/>
+            <w:tcW w:w="333" w:type="dxa"/>
             <w:tcBorders>
               <w:top w:val="nil"/>
               <w:left w:val="nil"/>
@@ -1869,7 +1790,7 @@
         </w:tc>
         <w:tc>
           <w:tcPr>
-            <w:tcW w:w="357" w:type="dxa"/>
+            <w:tcW w:w="364" w:type="dxa"/>
             <w:tcBorders>
               <w:top w:val="nil"/>
               <w:left w:val="nil"/>
@@ -1903,7 +1824,7 @@
         </w:tc>
         <w:tc>
           <w:tcPr>
-            <w:tcW w:w="127" w:type="dxa"/>
+            <w:tcW w:w="266" w:type="dxa"/>
             <w:tcBorders>
               <w:top w:val="nil"/>
               <w:left w:val="nil"/>
@@ -1938,7 +1859,7 @@
         </w:tc>
         <w:tc>
           <w:tcPr>
-            <w:tcW w:w="170" w:type="dxa"/>
+            <w:tcW w:w="282" w:type="dxa"/>
             <w:tcBorders>
               <w:top w:val="nil"/>
               <w:left w:val="nil"/>
@@ -1972,7 +1893,7 @@
         </w:tc>
         <w:tc>
           <w:tcPr>
-            <w:tcW w:w="707" w:type="dxa"/>
+            <w:tcW w:w="438" w:type="dxa"/>
             <w:tcBorders>
               <w:top w:val="nil"/>
               <w:left w:val="nil"/>
@@ -2000,24 +1921,13 @@
                 <w:sz w:val="6"/>
                 <w:szCs w:val="6"/>
               </w:rPr>
-              <w:t xml:space="preserve">no AAKM, includes </w:t>
-            </w:r>
-            <w:proofErr w:type="spellStart"/>
-            <w:r>
-              <w:rPr>
-                <w:rFonts w:eastAsia="Times New Roman"/>
-                <w:color w:val="000000"/>
-                <w:sz w:val="6"/>
-                <w:szCs w:val="6"/>
-              </w:rPr>
-              <w:t>hypervar</w:t>
-            </w:r>
-            <w:proofErr w:type="spellEnd"/>
-          </w:p>
-        </w:tc>
-        <w:tc>
-          <w:tcPr>
-            <w:tcW w:w="342" w:type="dxa"/>
+              <w:t>no AAKM, includes hypervar</w:t>
+            </w:r>
+          </w:p>
+        </w:tc>
+        <w:tc>
+          <w:tcPr>
+            <w:tcW w:w="297" w:type="dxa"/>
             <w:tcBorders>
               <w:top w:val="nil"/>
               <w:left w:val="nil"/>
@@ -2052,7 +1962,7 @@
         </w:tc>
         <w:tc>
           <w:tcPr>
-            <w:tcW w:w="344" w:type="dxa"/>
+            <w:tcW w:w="358" w:type="dxa"/>
             <w:tcBorders>
               <w:top w:val="nil"/>
               <w:left w:val="nil"/>
@@ -2087,7 +1997,7 @@
         </w:tc>
         <w:tc>
           <w:tcPr>
-            <w:tcW w:w="342" w:type="dxa"/>
+            <w:tcW w:w="304" w:type="dxa"/>
             <w:tcBorders>
               <w:top w:val="nil"/>
               <w:left w:val="nil"/>
@@ -2157,7 +2067,7 @@
         </w:tc>
         <w:tc>
           <w:tcPr>
-            <w:tcW w:w="342" w:type="dxa"/>
+            <w:tcW w:w="358" w:type="dxa"/>
             <w:tcBorders>
               <w:top w:val="nil"/>
               <w:left w:val="nil"/>
@@ -2192,7 +2102,7 @@
         </w:tc>
         <w:tc>
           <w:tcPr>
-            <w:tcW w:w="364" w:type="dxa"/>
+            <w:tcW w:w="371" w:type="dxa"/>
             <w:tcBorders>
               <w:top w:val="nil"/>
               <w:left w:val="nil"/>
@@ -2227,7 +2137,7 @@
         </w:tc>
         <w:tc>
           <w:tcPr>
-            <w:tcW w:w="345" w:type="dxa"/>
+            <w:tcW w:w="358" w:type="dxa"/>
             <w:tcBorders>
               <w:top w:val="nil"/>
               <w:left w:val="nil"/>
@@ -2262,7 +2172,7 @@
         </w:tc>
         <w:tc>
           <w:tcPr>
-            <w:tcW w:w="344" w:type="dxa"/>
+            <w:tcW w:w="358" w:type="dxa"/>
             <w:tcBorders>
               <w:top w:val="nil"/>
               <w:left w:val="nil"/>
@@ -2297,7 +2207,7 @@
         </w:tc>
         <w:tc>
           <w:tcPr>
-            <w:tcW w:w="1152" w:type="dxa"/>
+            <w:tcW w:w="639" w:type="dxa"/>
             <w:tcBorders>
               <w:top w:val="nil"/>
               <w:left w:val="nil"/>
@@ -2325,73 +2235,13 @@
                 <w:sz w:val="6"/>
                 <w:szCs w:val="6"/>
               </w:rPr>
-              <w:t>(</w:t>
-            </w:r>
-            <w:proofErr w:type="spellStart"/>
-            <w:r>
-              <w:rPr>
-                <w:rFonts w:eastAsia="Times New Roman"/>
-                <w:color w:val="000000"/>
-                <w:sz w:val="6"/>
-                <w:szCs w:val="6"/>
-              </w:rPr>
-              <w:t>fg_dist_mean</w:t>
-            </w:r>
-            <w:proofErr w:type="spellEnd"/>
-            <w:r>
-              <w:rPr>
-                <w:rFonts w:eastAsia="Times New Roman"/>
-                <w:color w:val="000000"/>
-                <w:sz w:val="6"/>
-                <w:szCs w:val="6"/>
-              </w:rPr>
-              <w:t xml:space="preserve"> * </w:t>
-            </w:r>
-            <w:proofErr w:type="spellStart"/>
-            <w:r>
-              <w:rPr>
-                <w:rFonts w:eastAsia="Times New Roman"/>
-                <w:color w:val="000000"/>
-                <w:sz w:val="6"/>
-                <w:szCs w:val="6"/>
-              </w:rPr>
-              <w:t>fg_dist_gini</w:t>
-            </w:r>
-            <w:proofErr w:type="spellEnd"/>
-            <w:r>
-              <w:rPr>
-                <w:rFonts w:eastAsia="Times New Roman"/>
-                <w:color w:val="000000"/>
-                <w:sz w:val="6"/>
-                <w:szCs w:val="6"/>
-              </w:rPr>
-              <w:t>) / (</w:t>
-            </w:r>
-            <w:proofErr w:type="spellStart"/>
-            <w:r>
-              <w:rPr>
-                <w:rFonts w:eastAsia="Times New Roman"/>
-                <w:color w:val="000000"/>
-                <w:sz w:val="6"/>
-                <w:szCs w:val="6"/>
-              </w:rPr>
-              <w:t>bg_dist_mean</w:t>
-            </w:r>
-            <w:proofErr w:type="spellEnd"/>
-            <w:r>
-              <w:rPr>
-                <w:rFonts w:eastAsia="Times New Roman"/>
-                <w:color w:val="000000"/>
-                <w:sz w:val="6"/>
-                <w:szCs w:val="6"/>
-              </w:rPr>
-              <w:t>)</w:t>
-            </w:r>
-          </w:p>
-        </w:tc>
-        <w:tc>
-          <w:tcPr>
-            <w:tcW w:w="342" w:type="dxa"/>
+              <w:t>(fg_dist_mean * fg_dist_gini) / (bg_dist_mean)</w:t>
+            </w:r>
+          </w:p>
+        </w:tc>
+        <w:tc>
+          <w:tcPr>
+            <w:tcW w:w="392" w:type="dxa"/>
             <w:tcBorders>
               <w:top w:val="nil"/>
               <w:left w:val="nil"/>
@@ -2425,7 +2275,7 @@
         </w:tc>
         <w:tc>
           <w:tcPr>
-            <w:tcW w:w="342" w:type="dxa"/>
+            <w:tcW w:w="385" w:type="dxa"/>
             <w:tcBorders>
               <w:top w:val="nil"/>
               <w:left w:val="nil"/>
@@ -2459,7 +2309,7 @@
         </w:tc>
         <w:tc>
           <w:tcPr>
-            <w:tcW w:w="342" w:type="dxa"/>
+            <w:tcW w:w="375" w:type="dxa"/>
             <w:tcBorders>
               <w:top w:val="nil"/>
               <w:left w:val="nil"/>
@@ -2493,7 +2343,7 @@
         </w:tc>
         <w:tc>
           <w:tcPr>
-            <w:tcW w:w="342" w:type="dxa"/>
+            <w:tcW w:w="375" w:type="dxa"/>
             <w:tcBorders>
               <w:top w:val="nil"/>
               <w:left w:val="nil"/>
@@ -2527,7 +2377,7 @@
         </w:tc>
         <w:tc>
           <w:tcPr>
-            <w:tcW w:w="342" w:type="dxa"/>
+            <w:tcW w:w="392" w:type="dxa"/>
             <w:tcBorders>
               <w:top w:val="nil"/>
               <w:left w:val="nil"/>
@@ -2561,7 +2411,7 @@
         </w:tc>
         <w:tc>
           <w:tcPr>
-            <w:tcW w:w="686" w:type="dxa"/>
+            <w:tcW w:w="782" w:type="dxa"/>
             <w:gridSpan w:val="2"/>
             <w:tcBorders>
               <w:top w:val="nil"/>
@@ -2596,56 +2446,56 @@
         </w:tc>
         <w:tc>
           <w:tcPr>
-            <w:tcW w:w="342" w:type="dxa"/>
-            <w:tcBorders>
-              <w:top w:val="nil"/>
-              <w:left w:val="nil"/>
-              <w:bottom w:val="nil"/>
-              <w:right w:val="nil"/>
-            </w:tcBorders>
-            <w:shd w:val="clear" w:color="auto" w:fill="auto"/>
-            <w:noWrap/>
-            <w:vAlign w:val="bottom"/>
-            <w:hideMark/>
-          </w:tcPr>
-          <w:p>
-            <w:pPr>
-              <w:rPr>
-                <w:rFonts w:eastAsia="Times New Roman"/>
-                <w:color w:val="000000"/>
-                <w:sz w:val="6"/>
-                <w:szCs w:val="6"/>
-              </w:rPr>
-            </w:pPr>
-          </w:p>
-        </w:tc>
-        <w:tc>
-          <w:tcPr>
-            <w:tcW w:w="342" w:type="dxa"/>
-            <w:tcBorders>
-              <w:top w:val="nil"/>
-              <w:left w:val="nil"/>
-              <w:bottom w:val="nil"/>
-              <w:right w:val="nil"/>
-            </w:tcBorders>
-            <w:shd w:val="clear" w:color="auto" w:fill="auto"/>
-            <w:noWrap/>
-            <w:vAlign w:val="bottom"/>
-            <w:hideMark/>
-          </w:tcPr>
-          <w:p>
-            <w:pPr>
-              <w:rPr>
-                <w:rFonts w:eastAsia="Times New Roman"/>
-                <w:sz w:val="6"/>
-                <w:szCs w:val="6"/>
-              </w:rPr>
-            </w:pPr>
-          </w:p>
-        </w:tc>
-        <w:tc>
-          <w:tcPr>
-            <w:tcW w:w="342" w:type="dxa"/>
+            <w:tcW w:w="391" w:type="dxa"/>
+            <w:tcBorders>
+              <w:top w:val="nil"/>
+              <w:left w:val="nil"/>
+              <w:bottom w:val="nil"/>
+              <w:right w:val="nil"/>
+            </w:tcBorders>
+            <w:shd w:val="clear" w:color="auto" w:fill="auto"/>
+            <w:noWrap/>
+            <w:vAlign w:val="bottom"/>
+            <w:hideMark/>
+          </w:tcPr>
+          <w:p>
+            <w:pPr>
+              <w:rPr>
+                <w:rFonts w:eastAsia="Times New Roman"/>
+                <w:color w:val="000000"/>
+                <w:sz w:val="6"/>
+                <w:szCs w:val="6"/>
+              </w:rPr>
+            </w:pPr>
+          </w:p>
+        </w:tc>
+        <w:tc>
+          <w:tcPr>
+            <w:tcW w:w="390" w:type="dxa"/>
+            <w:tcBorders>
+              <w:top w:val="nil"/>
+              <w:left w:val="nil"/>
+              <w:bottom w:val="nil"/>
+              <w:right w:val="nil"/>
+            </w:tcBorders>
+            <w:shd w:val="clear" w:color="auto" w:fill="auto"/>
+            <w:noWrap/>
+            <w:vAlign w:val="bottom"/>
+            <w:hideMark/>
+          </w:tcPr>
+          <w:p>
+            <w:pPr>
+              <w:rPr>
+                <w:rFonts w:eastAsia="Times New Roman"/>
+                <w:sz w:val="6"/>
+                <w:szCs w:val="6"/>
+              </w:rPr>
+            </w:pPr>
+          </w:p>
+        </w:tc>
+        <w:tc>
+          <w:tcPr>
+            <w:tcW w:w="403" w:type="dxa"/>
             <w:tcBorders>
               <w:top w:val="nil"/>
               <w:left w:val="nil"/>
@@ -2674,7 +2524,7 @@
         </w:trPr>
         <w:tc>
           <w:tcPr>
-            <w:tcW w:w="348" w:type="dxa"/>
+            <w:tcW w:w="372" w:type="dxa"/>
             <w:tcBorders>
               <w:top w:val="nil"/>
               <w:left w:val="nil"/>
@@ -2708,7 +2558,7 @@
         </w:tc>
         <w:tc>
           <w:tcPr>
-            <w:tcW w:w="277" w:type="dxa"/>
+            <w:tcW w:w="333" w:type="dxa"/>
             <w:tcBorders>
               <w:top w:val="nil"/>
               <w:left w:val="nil"/>
@@ -2742,7 +2592,7 @@
         </w:tc>
         <w:tc>
           <w:tcPr>
-            <w:tcW w:w="357" w:type="dxa"/>
+            <w:tcW w:w="364" w:type="dxa"/>
             <w:tcBorders>
               <w:top w:val="nil"/>
               <w:left w:val="nil"/>
@@ -2763,7 +2613,6 @@
                 <w:szCs w:val="6"/>
               </w:rPr>
             </w:pPr>
-            <w:proofErr w:type="spellStart"/>
             <w:r>
               <w:rPr>
                 <w:rFonts w:eastAsia="Times New Roman"/>
@@ -2773,12 +2622,11 @@
               </w:rPr>
               <w:t>fg_dist_mean</w:t>
             </w:r>
-            <w:proofErr w:type="spellEnd"/>
-          </w:p>
-        </w:tc>
-        <w:tc>
-          <w:tcPr>
-            <w:tcW w:w="127" w:type="dxa"/>
+          </w:p>
+        </w:tc>
+        <w:tc>
+          <w:tcPr>
+            <w:tcW w:w="266" w:type="dxa"/>
             <w:tcBorders>
               <w:top w:val="nil"/>
               <w:left w:val="nil"/>
@@ -2813,7 +2661,7 @@
         </w:tc>
         <w:tc>
           <w:tcPr>
-            <w:tcW w:w="170" w:type="dxa"/>
+            <w:tcW w:w="282" w:type="dxa"/>
             <w:tcBorders>
               <w:top w:val="nil"/>
               <w:left w:val="nil"/>
@@ -2847,7 +2695,7 @@
         </w:tc>
         <w:tc>
           <w:tcPr>
-            <w:tcW w:w="707" w:type="dxa"/>
+            <w:tcW w:w="438" w:type="dxa"/>
             <w:tcBorders>
               <w:top w:val="nil"/>
               <w:left w:val="nil"/>
@@ -2875,24 +2723,13 @@
                 <w:sz w:val="6"/>
                 <w:szCs w:val="6"/>
               </w:rPr>
-              <w:t xml:space="preserve">no AAKM, includes </w:t>
-            </w:r>
-            <w:proofErr w:type="spellStart"/>
-            <w:r>
-              <w:rPr>
-                <w:rFonts w:eastAsia="Times New Roman"/>
-                <w:color w:val="000000"/>
-                <w:sz w:val="6"/>
-                <w:szCs w:val="6"/>
-              </w:rPr>
-              <w:t>hypervar</w:t>
-            </w:r>
-            <w:proofErr w:type="spellEnd"/>
-          </w:p>
-        </w:tc>
-        <w:tc>
-          <w:tcPr>
-            <w:tcW w:w="342" w:type="dxa"/>
+              <w:t>no AAKM, includes hypervar</w:t>
+            </w:r>
+          </w:p>
+        </w:tc>
+        <w:tc>
+          <w:tcPr>
+            <w:tcW w:w="297" w:type="dxa"/>
             <w:tcBorders>
               <w:top w:val="nil"/>
               <w:left w:val="nil"/>
@@ -2927,7 +2764,7 @@
         </w:tc>
         <w:tc>
           <w:tcPr>
-            <w:tcW w:w="344" w:type="dxa"/>
+            <w:tcW w:w="358" w:type="dxa"/>
             <w:tcBorders>
               <w:top w:val="nil"/>
               <w:left w:val="nil"/>
@@ -2962,7 +2799,7 @@
         </w:tc>
         <w:tc>
           <w:tcPr>
-            <w:tcW w:w="342" w:type="dxa"/>
+            <w:tcW w:w="304" w:type="dxa"/>
             <w:tcBorders>
               <w:top w:val="nil"/>
               <w:left w:val="nil"/>
@@ -3032,7 +2869,7 @@
         </w:tc>
         <w:tc>
           <w:tcPr>
-            <w:tcW w:w="342" w:type="dxa"/>
+            <w:tcW w:w="358" w:type="dxa"/>
             <w:tcBorders>
               <w:top w:val="nil"/>
               <w:left w:val="nil"/>
@@ -3067,7 +2904,7 @@
         </w:tc>
         <w:tc>
           <w:tcPr>
-            <w:tcW w:w="364" w:type="dxa"/>
+            <w:tcW w:w="371" w:type="dxa"/>
             <w:tcBorders>
               <w:top w:val="nil"/>
               <w:left w:val="nil"/>
@@ -3102,7 +2939,7 @@
         </w:tc>
         <w:tc>
           <w:tcPr>
-            <w:tcW w:w="345" w:type="dxa"/>
+            <w:tcW w:w="358" w:type="dxa"/>
             <w:tcBorders>
               <w:top w:val="nil"/>
               <w:left w:val="nil"/>
@@ -3141,7 +2978,7 @@
         </w:tc>
         <w:tc>
           <w:tcPr>
-            <w:tcW w:w="344" w:type="dxa"/>
+            <w:tcW w:w="358" w:type="dxa"/>
             <w:tcBorders>
               <w:top w:val="nil"/>
               <w:left w:val="nil"/>
@@ -3176,7 +3013,7 @@
         </w:tc>
         <w:tc>
           <w:tcPr>
-            <w:tcW w:w="1152" w:type="dxa"/>
+            <w:tcW w:w="639" w:type="dxa"/>
             <w:tcBorders>
               <w:top w:val="nil"/>
               <w:left w:val="nil"/>
@@ -3204,73 +3041,13 @@
                 <w:sz w:val="6"/>
                 <w:szCs w:val="6"/>
               </w:rPr>
-              <w:t>(</w:t>
-            </w:r>
-            <w:proofErr w:type="spellStart"/>
-            <w:r>
-              <w:rPr>
-                <w:rFonts w:eastAsia="Times New Roman"/>
-                <w:color w:val="000000"/>
-                <w:sz w:val="6"/>
-                <w:szCs w:val="6"/>
-              </w:rPr>
-              <w:t>fg_dist_mean</w:t>
-            </w:r>
-            <w:proofErr w:type="spellEnd"/>
-            <w:r>
-              <w:rPr>
-                <w:rFonts w:eastAsia="Times New Roman"/>
-                <w:color w:val="000000"/>
-                <w:sz w:val="6"/>
-                <w:szCs w:val="6"/>
-              </w:rPr>
-              <w:t xml:space="preserve"> * </w:t>
-            </w:r>
-            <w:proofErr w:type="spellStart"/>
-            <w:r>
-              <w:rPr>
-                <w:rFonts w:eastAsia="Times New Roman"/>
-                <w:color w:val="000000"/>
-                <w:sz w:val="6"/>
-                <w:szCs w:val="6"/>
-              </w:rPr>
-              <w:t>fg_dist_gini</w:t>
-            </w:r>
-            <w:proofErr w:type="spellEnd"/>
-            <w:r>
-              <w:rPr>
-                <w:rFonts w:eastAsia="Times New Roman"/>
-                <w:color w:val="000000"/>
-                <w:sz w:val="6"/>
-                <w:szCs w:val="6"/>
-              </w:rPr>
-              <w:t>) / (</w:t>
-            </w:r>
-            <w:proofErr w:type="spellStart"/>
-            <w:r>
-              <w:rPr>
-                <w:rFonts w:eastAsia="Times New Roman"/>
-                <w:color w:val="000000"/>
-                <w:sz w:val="6"/>
-                <w:szCs w:val="6"/>
-              </w:rPr>
-              <w:t>bg_dist_mean</w:t>
-            </w:r>
-            <w:proofErr w:type="spellEnd"/>
-            <w:r>
-              <w:rPr>
-                <w:rFonts w:eastAsia="Times New Roman"/>
-                <w:color w:val="000000"/>
-                <w:sz w:val="6"/>
-                <w:szCs w:val="6"/>
-              </w:rPr>
-              <w:t>)</w:t>
-            </w:r>
-          </w:p>
-        </w:tc>
-        <w:tc>
-          <w:tcPr>
-            <w:tcW w:w="342" w:type="dxa"/>
+              <w:t>(fg_dist_mean * fg_dist_gini) / (bg_dist_mean)</w:t>
+            </w:r>
+          </w:p>
+        </w:tc>
+        <w:tc>
+          <w:tcPr>
+            <w:tcW w:w="392" w:type="dxa"/>
             <w:tcBorders>
               <w:top w:val="nil"/>
               <w:left w:val="nil"/>
@@ -3304,7 +3081,7 @@
         </w:tc>
         <w:tc>
           <w:tcPr>
-            <w:tcW w:w="342" w:type="dxa"/>
+            <w:tcW w:w="385" w:type="dxa"/>
             <w:tcBorders>
               <w:top w:val="nil"/>
               <w:left w:val="nil"/>
@@ -3342,7 +3119,7 @@
         </w:tc>
         <w:tc>
           <w:tcPr>
-            <w:tcW w:w="342" w:type="dxa"/>
+            <w:tcW w:w="375" w:type="dxa"/>
             <w:tcBorders>
               <w:top w:val="nil"/>
               <w:left w:val="nil"/>
@@ -3380,7 +3157,7 @@
         </w:tc>
         <w:tc>
           <w:tcPr>
-            <w:tcW w:w="342" w:type="dxa"/>
+            <w:tcW w:w="375" w:type="dxa"/>
             <w:tcBorders>
               <w:top w:val="nil"/>
               <w:left w:val="nil"/>
@@ -3418,7 +3195,7 @@
         </w:tc>
         <w:tc>
           <w:tcPr>
-            <w:tcW w:w="342" w:type="dxa"/>
+            <w:tcW w:w="392" w:type="dxa"/>
             <w:tcBorders>
               <w:top w:val="nil"/>
               <w:left w:val="nil"/>
@@ -3456,7 +3233,7 @@
         </w:tc>
         <w:tc>
           <w:tcPr>
-            <w:tcW w:w="342" w:type="dxa"/>
+            <w:tcW w:w="388" w:type="dxa"/>
             <w:tcBorders>
               <w:top w:val="nil"/>
               <w:left w:val="nil"/>
@@ -3494,7 +3271,7 @@
         </w:tc>
         <w:tc>
           <w:tcPr>
-            <w:tcW w:w="344" w:type="dxa"/>
+            <w:tcW w:w="394" w:type="dxa"/>
             <w:tcBorders>
               <w:top w:val="nil"/>
               <w:left w:val="nil"/>
@@ -3532,58 +3309,58 @@
         </w:tc>
         <w:tc>
           <w:tcPr>
-            <w:tcW w:w="342" w:type="dxa"/>
-            <w:tcBorders>
-              <w:top w:val="nil"/>
-              <w:left w:val="nil"/>
-              <w:bottom w:val="nil"/>
-              <w:right w:val="nil"/>
-            </w:tcBorders>
-            <w:shd w:val="clear" w:color="auto" w:fill="auto"/>
-            <w:noWrap/>
-            <w:vAlign w:val="bottom"/>
-            <w:hideMark/>
-          </w:tcPr>
-          <w:p>
-            <w:pPr>
-              <w:rPr>
-                <w:rFonts w:eastAsia="Times New Roman"/>
-                <w:b/>
-                <w:bCs/>
-                <w:color w:val="000000"/>
-                <w:sz w:val="6"/>
-                <w:szCs w:val="6"/>
-              </w:rPr>
-            </w:pPr>
-          </w:p>
-        </w:tc>
-        <w:tc>
-          <w:tcPr>
-            <w:tcW w:w="342" w:type="dxa"/>
-            <w:tcBorders>
-              <w:top w:val="nil"/>
-              <w:left w:val="nil"/>
-              <w:bottom w:val="nil"/>
-              <w:right w:val="nil"/>
-            </w:tcBorders>
-            <w:shd w:val="clear" w:color="auto" w:fill="auto"/>
-            <w:noWrap/>
-            <w:vAlign w:val="bottom"/>
-            <w:hideMark/>
-          </w:tcPr>
-          <w:p>
-            <w:pPr>
-              <w:rPr>
-                <w:rFonts w:eastAsia="Times New Roman"/>
-                <w:sz w:val="6"/>
-                <w:szCs w:val="6"/>
-              </w:rPr>
-            </w:pPr>
-          </w:p>
-        </w:tc>
-        <w:tc>
-          <w:tcPr>
-            <w:tcW w:w="342" w:type="dxa"/>
+            <w:tcW w:w="391" w:type="dxa"/>
+            <w:tcBorders>
+              <w:top w:val="nil"/>
+              <w:left w:val="nil"/>
+              <w:bottom w:val="nil"/>
+              <w:right w:val="nil"/>
+            </w:tcBorders>
+            <w:shd w:val="clear" w:color="auto" w:fill="auto"/>
+            <w:noWrap/>
+            <w:vAlign w:val="bottom"/>
+            <w:hideMark/>
+          </w:tcPr>
+          <w:p>
+            <w:pPr>
+              <w:rPr>
+                <w:rFonts w:eastAsia="Times New Roman"/>
+                <w:b/>
+                <w:bCs/>
+                <w:color w:val="000000"/>
+                <w:sz w:val="6"/>
+                <w:szCs w:val="6"/>
+              </w:rPr>
+            </w:pPr>
+          </w:p>
+        </w:tc>
+        <w:tc>
+          <w:tcPr>
+            <w:tcW w:w="390" w:type="dxa"/>
+            <w:tcBorders>
+              <w:top w:val="nil"/>
+              <w:left w:val="nil"/>
+              <w:bottom w:val="nil"/>
+              <w:right w:val="nil"/>
+            </w:tcBorders>
+            <w:shd w:val="clear" w:color="auto" w:fill="auto"/>
+            <w:noWrap/>
+            <w:vAlign w:val="bottom"/>
+            <w:hideMark/>
+          </w:tcPr>
+          <w:p>
+            <w:pPr>
+              <w:rPr>
+                <w:rFonts w:eastAsia="Times New Roman"/>
+                <w:sz w:val="6"/>
+                <w:szCs w:val="6"/>
+              </w:rPr>
+            </w:pPr>
+          </w:p>
+        </w:tc>
+        <w:tc>
+          <w:tcPr>
+            <w:tcW w:w="403" w:type="dxa"/>
             <w:tcBorders>
               <w:top w:val="nil"/>
               <w:left w:val="nil"/>
@@ -3612,7 +3389,7 @@
         </w:trPr>
         <w:tc>
           <w:tcPr>
-            <w:tcW w:w="348" w:type="dxa"/>
+            <w:tcW w:w="372" w:type="dxa"/>
             <w:tcBorders>
               <w:top w:val="nil"/>
               <w:left w:val="nil"/>
@@ -3646,7 +3423,7 @@
         </w:tc>
         <w:tc>
           <w:tcPr>
-            <w:tcW w:w="277" w:type="dxa"/>
+            <w:tcW w:w="333" w:type="dxa"/>
             <w:tcBorders>
               <w:top w:val="nil"/>
               <w:left w:val="nil"/>
@@ -3680,7 +3457,7 @@
         </w:tc>
         <w:tc>
           <w:tcPr>
-            <w:tcW w:w="357" w:type="dxa"/>
+            <w:tcW w:w="364" w:type="dxa"/>
             <w:tcBorders>
               <w:top w:val="nil"/>
               <w:left w:val="nil"/>
@@ -3701,7 +3478,6 @@
                 <w:szCs w:val="6"/>
               </w:rPr>
             </w:pPr>
-            <w:proofErr w:type="spellStart"/>
             <w:r>
               <w:rPr>
                 <w:rFonts w:eastAsia="Times New Roman"/>
@@ -3711,12 +3487,11 @@
               </w:rPr>
               <w:t>fg_dist_mean</w:t>
             </w:r>
-            <w:proofErr w:type="spellEnd"/>
-          </w:p>
-        </w:tc>
-        <w:tc>
-          <w:tcPr>
-            <w:tcW w:w="127" w:type="dxa"/>
+          </w:p>
+        </w:tc>
+        <w:tc>
+          <w:tcPr>
+            <w:tcW w:w="266" w:type="dxa"/>
             <w:tcBorders>
               <w:top w:val="nil"/>
               <w:left w:val="nil"/>
@@ -3751,7 +3526,7 @@
         </w:tc>
         <w:tc>
           <w:tcPr>
-            <w:tcW w:w="170" w:type="dxa"/>
+            <w:tcW w:w="282" w:type="dxa"/>
             <w:tcBorders>
               <w:top w:val="nil"/>
               <w:left w:val="nil"/>
@@ -3785,7 +3560,7 @@
         </w:tc>
         <w:tc>
           <w:tcPr>
-            <w:tcW w:w="707" w:type="dxa"/>
+            <w:tcW w:w="438" w:type="dxa"/>
             <w:tcBorders>
               <w:top w:val="nil"/>
               <w:left w:val="nil"/>
@@ -3813,24 +3588,13 @@
                 <w:sz w:val="6"/>
                 <w:szCs w:val="6"/>
               </w:rPr>
-              <w:t xml:space="preserve">no AAKM, includes </w:t>
-            </w:r>
-            <w:proofErr w:type="spellStart"/>
-            <w:r>
-              <w:rPr>
-                <w:rFonts w:eastAsia="Times New Roman"/>
-                <w:color w:val="000000"/>
-                <w:sz w:val="6"/>
-                <w:szCs w:val="6"/>
-              </w:rPr>
-              <w:t>hypervar</w:t>
-            </w:r>
-            <w:proofErr w:type="spellEnd"/>
-          </w:p>
-        </w:tc>
-        <w:tc>
-          <w:tcPr>
-            <w:tcW w:w="342" w:type="dxa"/>
+              <w:t>no AAKM, includes hypervar</w:t>
+            </w:r>
+          </w:p>
+        </w:tc>
+        <w:tc>
+          <w:tcPr>
+            <w:tcW w:w="297" w:type="dxa"/>
             <w:tcBorders>
               <w:top w:val="nil"/>
               <w:left w:val="nil"/>
@@ -3865,7 +3629,7 @@
         </w:tc>
         <w:tc>
           <w:tcPr>
-            <w:tcW w:w="344" w:type="dxa"/>
+            <w:tcW w:w="358" w:type="dxa"/>
             <w:tcBorders>
               <w:top w:val="nil"/>
               <w:left w:val="nil"/>
@@ -3900,7 +3664,7 @@
         </w:tc>
         <w:tc>
           <w:tcPr>
-            <w:tcW w:w="342" w:type="dxa"/>
+            <w:tcW w:w="304" w:type="dxa"/>
             <w:tcBorders>
               <w:top w:val="nil"/>
               <w:left w:val="nil"/>
@@ -3970,7 +3734,7 @@
         </w:tc>
         <w:tc>
           <w:tcPr>
-            <w:tcW w:w="342" w:type="dxa"/>
+            <w:tcW w:w="358" w:type="dxa"/>
             <w:tcBorders>
               <w:top w:val="nil"/>
               <w:left w:val="nil"/>
@@ -4005,7 +3769,7 @@
         </w:tc>
         <w:tc>
           <w:tcPr>
-            <w:tcW w:w="364" w:type="dxa"/>
+            <w:tcW w:w="371" w:type="dxa"/>
             <w:tcBorders>
               <w:top w:val="nil"/>
               <w:left w:val="nil"/>
@@ -4040,7 +3804,7 @@
         </w:tc>
         <w:tc>
           <w:tcPr>
-            <w:tcW w:w="345" w:type="dxa"/>
+            <w:tcW w:w="358" w:type="dxa"/>
             <w:tcBorders>
               <w:top w:val="nil"/>
               <w:left w:val="nil"/>
@@ -4079,7 +3843,7 @@
         </w:tc>
         <w:tc>
           <w:tcPr>
-            <w:tcW w:w="344" w:type="dxa"/>
+            <w:tcW w:w="358" w:type="dxa"/>
             <w:tcBorders>
               <w:top w:val="nil"/>
               <w:left w:val="nil"/>
@@ -4114,7 +3878,7 @@
         </w:tc>
         <w:tc>
           <w:tcPr>
-            <w:tcW w:w="1152" w:type="dxa"/>
+            <w:tcW w:w="639" w:type="dxa"/>
             <w:tcBorders>
               <w:top w:val="nil"/>
               <w:left w:val="nil"/>
@@ -4142,73 +3906,13 @@
                 <w:sz w:val="6"/>
                 <w:szCs w:val="6"/>
               </w:rPr>
-              <w:t>(</w:t>
-            </w:r>
-            <w:proofErr w:type="spellStart"/>
-            <w:r>
-              <w:rPr>
-                <w:rFonts w:eastAsia="Times New Roman"/>
-                <w:color w:val="000000"/>
-                <w:sz w:val="6"/>
-                <w:szCs w:val="6"/>
-              </w:rPr>
-              <w:t>fg_dist_mean</w:t>
-            </w:r>
-            <w:proofErr w:type="spellEnd"/>
-            <w:r>
-              <w:rPr>
-                <w:rFonts w:eastAsia="Times New Roman"/>
-                <w:color w:val="000000"/>
-                <w:sz w:val="6"/>
-                <w:szCs w:val="6"/>
-              </w:rPr>
-              <w:t xml:space="preserve"> * </w:t>
-            </w:r>
-            <w:proofErr w:type="spellStart"/>
-            <w:r>
-              <w:rPr>
-                <w:rFonts w:eastAsia="Times New Roman"/>
-                <w:color w:val="000000"/>
-                <w:sz w:val="6"/>
-                <w:szCs w:val="6"/>
-              </w:rPr>
-              <w:t>fg_dist_gini</w:t>
-            </w:r>
-            <w:proofErr w:type="spellEnd"/>
-            <w:r>
-              <w:rPr>
-                <w:rFonts w:eastAsia="Times New Roman"/>
-                <w:color w:val="000000"/>
-                <w:sz w:val="6"/>
-                <w:szCs w:val="6"/>
-              </w:rPr>
-              <w:t>) / (</w:t>
-            </w:r>
-            <w:proofErr w:type="spellStart"/>
-            <w:r>
-              <w:rPr>
-                <w:rFonts w:eastAsia="Times New Roman"/>
-                <w:color w:val="000000"/>
-                <w:sz w:val="6"/>
-                <w:szCs w:val="6"/>
-              </w:rPr>
-              <w:t>bg_dist_mean</w:t>
-            </w:r>
-            <w:proofErr w:type="spellEnd"/>
-            <w:r>
-              <w:rPr>
-                <w:rFonts w:eastAsia="Times New Roman"/>
-                <w:color w:val="000000"/>
-                <w:sz w:val="6"/>
-                <w:szCs w:val="6"/>
-              </w:rPr>
-              <w:t>)</w:t>
-            </w:r>
-          </w:p>
-        </w:tc>
-        <w:tc>
-          <w:tcPr>
-            <w:tcW w:w="342" w:type="dxa"/>
+              <w:t>(fg_dist_mean * fg_dist_gini) / (bg_dist_mean)</w:t>
+            </w:r>
+          </w:p>
+        </w:tc>
+        <w:tc>
+          <w:tcPr>
+            <w:tcW w:w="392" w:type="dxa"/>
             <w:tcBorders>
               <w:top w:val="nil"/>
               <w:left w:val="nil"/>
@@ -4242,7 +3946,7 @@
         </w:tc>
         <w:tc>
           <w:tcPr>
-            <w:tcW w:w="342" w:type="dxa"/>
+            <w:tcW w:w="385" w:type="dxa"/>
             <w:tcBorders>
               <w:top w:val="nil"/>
               <w:left w:val="nil"/>
@@ -4276,7 +3980,7 @@
         </w:tc>
         <w:tc>
           <w:tcPr>
-            <w:tcW w:w="342" w:type="dxa"/>
+            <w:tcW w:w="375" w:type="dxa"/>
             <w:tcBorders>
               <w:top w:val="nil"/>
               <w:left w:val="nil"/>
@@ -4314,7 +4018,7 @@
         </w:tc>
         <w:tc>
           <w:tcPr>
-            <w:tcW w:w="342" w:type="dxa"/>
+            <w:tcW w:w="375" w:type="dxa"/>
             <w:tcBorders>
               <w:top w:val="nil"/>
               <w:left w:val="nil"/>
@@ -4352,7 +4056,7 @@
         </w:tc>
         <w:tc>
           <w:tcPr>
-            <w:tcW w:w="342" w:type="dxa"/>
+            <w:tcW w:w="392" w:type="dxa"/>
             <w:tcBorders>
               <w:top w:val="nil"/>
               <w:left w:val="nil"/>
@@ -4390,7 +4094,7 @@
         </w:tc>
         <w:tc>
           <w:tcPr>
-            <w:tcW w:w="342" w:type="dxa"/>
+            <w:tcW w:w="388" w:type="dxa"/>
             <w:tcBorders>
               <w:top w:val="nil"/>
               <w:left w:val="nil"/>
@@ -4428,7 +4132,7 @@
         </w:tc>
         <w:tc>
           <w:tcPr>
-            <w:tcW w:w="344" w:type="dxa"/>
+            <w:tcW w:w="394" w:type="dxa"/>
             <w:tcBorders>
               <w:top w:val="nil"/>
               <w:left w:val="nil"/>
@@ -4466,7 +4170,7 @@
         </w:tc>
         <w:tc>
           <w:tcPr>
-            <w:tcW w:w="342" w:type="dxa"/>
+            <w:tcW w:w="391" w:type="dxa"/>
             <w:tcBorders>
               <w:top w:val="nil"/>
               <w:left w:val="nil"/>
@@ -4504,7 +4208,7 @@
         </w:tc>
         <w:tc>
           <w:tcPr>
-            <w:tcW w:w="342" w:type="dxa"/>
+            <w:tcW w:w="390" w:type="dxa"/>
             <w:tcBorders>
               <w:top w:val="nil"/>
               <w:left w:val="nil"/>
@@ -4542,7 +4246,7 @@
         </w:tc>
         <w:tc>
           <w:tcPr>
-            <w:tcW w:w="342" w:type="dxa"/>
+            <w:tcW w:w="403" w:type="dxa"/>
             <w:tcBorders>
               <w:top w:val="nil"/>
               <w:left w:val="nil"/>
@@ -4580,10 +4284,7 @@
         </w:tc>
       </w:tr>
     </w:tbl>
-    <w:p>
-      <w:bookmarkStart w:id="0" w:name="_GoBack"/>
-      <w:bookmarkEnd w:id="0"/>
-    </w:p>
+    <w:p/>
     <w:tbl>
       <w:tblPr>
         <w:tblW w:w="3887" w:type="dxa"/>
@@ -5800,6 +5501,127 @@
     </w:sectPr>
   </w:body>
 </w:document>
+</file>
+
+<file path=word/numbering.xml><?xml version="1.0" encoding="utf-8"?>
+<w:numbering xmlns:wpc="http://schemas.microsoft.com/office/word/2010/wordprocessingCanvas" xmlns:mo="http://schemas.microsoft.com/office/mac/office/2008/main" xmlns:mc="http://schemas.openxmlformats.org/markup-compatibility/2006" xmlns:mv="urn:schemas-microsoft-com:mac:vml" xmlns:o="urn:schemas-microsoft-com:office:office" xmlns:r="http://schemas.openxmlformats.org/officeDocument/2006/relationships" xmlns:m="http://schemas.openxmlformats.org/officeDocument/2006/math" xmlns:v="urn:schemas-microsoft-com:vml" xmlns:wp14="http://schemas.microsoft.com/office/word/2010/wordprocessingDrawing" xmlns:wp="http://schemas.openxmlformats.org/drawingml/2006/wordprocessingDrawing" xmlns:w10="urn:schemas-microsoft-com:office:word" xmlns:w="http://schemas.openxmlformats.org/wordprocessingml/2006/main" xmlns:w14="http://schemas.microsoft.com/office/word/2010/wordml" xmlns:w15="http://schemas.microsoft.com/office/word/2012/wordml" xmlns:wpg="http://schemas.microsoft.com/office/word/2010/wordprocessingGroup" xmlns:wpi="http://schemas.microsoft.com/office/word/2010/wordprocessingInk" xmlns:wne="http://schemas.microsoft.com/office/word/2006/wordml" xmlns:wps="http://schemas.microsoft.com/office/word/2010/wordprocessingShape" mc:Ignorable="w14 w15 wp14">
+  <w:abstractNum w:abstractNumId="0">
+    <w:nsid w:val="1E9E3C2D"/>
+    <w:multiLevelType w:val="hybridMultilevel"/>
+    <w:tmpl w:val="A88C8DD4"/>
+    <w:lvl w:ilvl="0" w:tplc="04090001">
+      <w:start w:val="1"/>
+      <w:numFmt w:val="bullet"/>
+      <w:lvlText w:val=""/>
+      <w:lvlJc w:val="left"/>
+      <w:pPr>
+        <w:ind w:left="720" w:hanging="360"/>
+      </w:pPr>
+      <w:rPr>
+        <w:rFonts w:ascii="Symbol" w:hAnsi="Symbol" w:hint="default"/>
+      </w:rPr>
+    </w:lvl>
+    <w:lvl w:ilvl="1" w:tplc="04090003" w:tentative="1">
+      <w:start w:val="1"/>
+      <w:numFmt w:val="bullet"/>
+      <w:lvlText w:val="o"/>
+      <w:lvlJc w:val="left"/>
+      <w:pPr>
+        <w:ind w:left="1440" w:hanging="360"/>
+      </w:pPr>
+      <w:rPr>
+        <w:rFonts w:ascii="Courier New" w:hAnsi="Courier New" w:cs="Courier New" w:hint="default"/>
+      </w:rPr>
+    </w:lvl>
+    <w:lvl w:ilvl="2" w:tplc="04090005" w:tentative="1">
+      <w:start w:val="1"/>
+      <w:numFmt w:val="bullet"/>
+      <w:lvlText w:val=""/>
+      <w:lvlJc w:val="left"/>
+      <w:pPr>
+        <w:ind w:left="2160" w:hanging="360"/>
+      </w:pPr>
+      <w:rPr>
+        <w:rFonts w:ascii="Wingdings" w:hAnsi="Wingdings" w:hint="default"/>
+      </w:rPr>
+    </w:lvl>
+    <w:lvl w:ilvl="3" w:tplc="04090001" w:tentative="1">
+      <w:start w:val="1"/>
+      <w:numFmt w:val="bullet"/>
+      <w:lvlText w:val=""/>
+      <w:lvlJc w:val="left"/>
+      <w:pPr>
+        <w:ind w:left="2880" w:hanging="360"/>
+      </w:pPr>
+      <w:rPr>
+        <w:rFonts w:ascii="Symbol" w:hAnsi="Symbol" w:hint="default"/>
+      </w:rPr>
+    </w:lvl>
+    <w:lvl w:ilvl="4" w:tplc="04090003" w:tentative="1">
+      <w:start w:val="1"/>
+      <w:numFmt w:val="bullet"/>
+      <w:lvlText w:val="o"/>
+      <w:lvlJc w:val="left"/>
+      <w:pPr>
+        <w:ind w:left="3600" w:hanging="360"/>
+      </w:pPr>
+      <w:rPr>
+        <w:rFonts w:ascii="Courier New" w:hAnsi="Courier New" w:cs="Courier New" w:hint="default"/>
+      </w:rPr>
+    </w:lvl>
+    <w:lvl w:ilvl="5" w:tplc="04090005" w:tentative="1">
+      <w:start w:val="1"/>
+      <w:numFmt w:val="bullet"/>
+      <w:lvlText w:val=""/>
+      <w:lvlJc w:val="left"/>
+      <w:pPr>
+        <w:ind w:left="4320" w:hanging="360"/>
+      </w:pPr>
+      <w:rPr>
+        <w:rFonts w:ascii="Wingdings" w:hAnsi="Wingdings" w:hint="default"/>
+      </w:rPr>
+    </w:lvl>
+    <w:lvl w:ilvl="6" w:tplc="04090001" w:tentative="1">
+      <w:start w:val="1"/>
+      <w:numFmt w:val="bullet"/>
+      <w:lvlText w:val=""/>
+      <w:lvlJc w:val="left"/>
+      <w:pPr>
+        <w:ind w:left="5040" w:hanging="360"/>
+      </w:pPr>
+      <w:rPr>
+        <w:rFonts w:ascii="Symbol" w:hAnsi="Symbol" w:hint="default"/>
+      </w:rPr>
+    </w:lvl>
+    <w:lvl w:ilvl="7" w:tplc="04090003" w:tentative="1">
+      <w:start w:val="1"/>
+      <w:numFmt w:val="bullet"/>
+      <w:lvlText w:val="o"/>
+      <w:lvlJc w:val="left"/>
+      <w:pPr>
+        <w:ind w:left="5760" w:hanging="360"/>
+      </w:pPr>
+      <w:rPr>
+        <w:rFonts w:ascii="Courier New" w:hAnsi="Courier New" w:cs="Courier New" w:hint="default"/>
+      </w:rPr>
+    </w:lvl>
+    <w:lvl w:ilvl="8" w:tplc="04090005" w:tentative="1">
+      <w:start w:val="1"/>
+      <w:numFmt w:val="bullet"/>
+      <w:lvlText w:val=""/>
+      <w:lvlJc w:val="left"/>
+      <w:pPr>
+        <w:ind w:left="6480" w:hanging="360"/>
+      </w:pPr>
+      <w:rPr>
+        <w:rFonts w:ascii="Wingdings" w:hAnsi="Wingdings" w:hint="default"/>
+      </w:rPr>
+    </w:lvl>
+  </w:abstractNum>
+  <w:num w:numId="1">
+    <w:abstractNumId w:val="0"/>
+  </w:num>
+</w:numbering>
 </file>
 
 <file path=word/styles.xml><?xml version="1.0" encoding="utf-8"?>
@@ -6234,6 +6056,17 @@
     <w:semiHidden/>
     <w:unhideWhenUsed/>
   </w:style>
+  <w:style w:type="paragraph" w:styleId="ListParagraph">
+    <w:name w:val="List Paragraph"/>
+    <w:basedOn w:val="Normal"/>
+    <w:uiPriority w:val="34"/>
+    <w:qFormat/>
+    <w:rsid w:val="00F74E2B"/>
+    <w:pPr>
+      <w:ind w:left="720"/>
+      <w:contextualSpacing/>
+    </w:pPr>
+  </w:style>
 </w:styles>
 </file>
 
